--- a/CA - Charles Rocha - 2021376 - Lucas Barbosa - 2021337.docx
+++ b/CA - Charles Rocha - 2021376 - Lucas Barbosa - 2021337.docx
@@ -62,7 +62,7 @@
         <w:spacing w:after="0" w:line="240" w:lineRule="auto"/>
         <w:jc w:val="left"/>
         <w:rPr>
-          <w:rFonts w:hint="default" w:ascii="Times New Roman" w:hAnsi="Times New Roman" w:cs="Times New Roman"/>
+          <w:rFonts w:hint="default" w:ascii="Arial" w:hAnsi="Arial" w:cs="Arial"/>
           <w:b w:val="0"/>
           <w:bCs/>
           <w:sz w:val="36"/>
@@ -72,7 +72,7 @@
       </w:pPr>
       <w:r>
         <w:rPr>
-          <w:rFonts w:hint="default" w:ascii="Times New Roman" w:hAnsi="Times New Roman" w:cs="Times New Roman"/>
+          <w:rFonts w:hint="default" w:ascii="Arial" w:hAnsi="Arial" w:cs="Arial"/>
           <w:b w:val="0"/>
           <w:bCs/>
           <w:sz w:val="36"/>
@@ -87,7 +87,7 @@
         <w:spacing w:after="0" w:line="240" w:lineRule="auto"/>
         <w:jc w:val="left"/>
         <w:rPr>
-          <w:rFonts w:hint="default" w:ascii="Times New Roman" w:hAnsi="Times New Roman" w:cs="Times New Roman"/>
+          <w:rFonts w:hint="default" w:ascii="Arial" w:hAnsi="Arial" w:cs="Arial"/>
           <w:b w:val="0"/>
           <w:bCs/>
           <w:sz w:val="36"/>
@@ -97,7 +97,7 @@
       </w:pPr>
       <w:r>
         <w:rPr>
-          <w:rFonts w:hint="default" w:ascii="Times New Roman" w:hAnsi="Times New Roman" w:cs="Times New Roman"/>
+          <w:rFonts w:hint="default" w:ascii="Arial" w:hAnsi="Arial" w:cs="Arial"/>
           <w:b w:val="0"/>
           <w:bCs/>
           <w:sz w:val="36"/>
@@ -112,7 +112,7 @@
         <w:spacing w:after="0" w:line="240" w:lineRule="auto"/>
         <w:jc w:val="center"/>
         <w:rPr>
-          <w:rFonts w:hint="default" w:ascii="Times New Roman" w:hAnsi="Times New Roman" w:cs="Times New Roman"/>
+          <w:rFonts w:hint="default" w:ascii="Arial" w:hAnsi="Arial" w:cs="Arial"/>
           <w:b/>
           <w:sz w:val="36"/>
           <w:szCs w:val="44"/>
@@ -124,7 +124,7 @@
         <w:spacing w:after="0" w:line="240" w:lineRule="auto"/>
         <w:jc w:val="center"/>
         <w:rPr>
-          <w:rFonts w:hint="default" w:ascii="Times New Roman" w:hAnsi="Times New Roman" w:cs="Times New Roman"/>
+          <w:rFonts w:hint="default" w:ascii="Arial" w:hAnsi="Arial" w:cs="Arial"/>
           <w:b/>
           <w:sz w:val="36"/>
           <w:szCs w:val="44"/>
@@ -136,7 +136,7 @@
         <w:spacing w:after="0" w:line="240" w:lineRule="auto"/>
         <w:jc w:val="center"/>
         <w:rPr>
-          <w:rFonts w:hint="default" w:ascii="Times New Roman" w:hAnsi="Times New Roman" w:cs="Times New Roman"/>
+          <w:rFonts w:hint="default" w:ascii="Arial" w:hAnsi="Arial" w:cs="Arial"/>
           <w:b/>
           <w:sz w:val="36"/>
           <w:szCs w:val="44"/>
@@ -148,7 +148,7 @@
         <w:spacing w:after="0" w:line="240" w:lineRule="auto"/>
         <w:jc w:val="center"/>
         <w:rPr>
-          <w:rFonts w:hint="default" w:ascii="Times New Roman" w:hAnsi="Times New Roman" w:cs="Times New Roman"/>
+          <w:rFonts w:hint="default" w:ascii="Arial" w:hAnsi="Arial" w:cs="Arial"/>
           <w:b/>
           <w:sz w:val="36"/>
           <w:szCs w:val="44"/>
@@ -160,7 +160,7 @@
         <w:spacing w:after="0" w:line="240" w:lineRule="auto"/>
         <w:jc w:val="center"/>
         <w:rPr>
-          <w:rFonts w:hint="default" w:ascii="Times New Roman" w:hAnsi="Times New Roman" w:cs="Times New Roman"/>
+          <w:rFonts w:hint="default" w:ascii="Arial" w:hAnsi="Arial" w:cs="Arial"/>
           <w:b/>
           <w:sz w:val="36"/>
           <w:szCs w:val="44"/>
@@ -172,7 +172,7 @@
         <w:spacing w:after="0" w:line="240" w:lineRule="auto"/>
         <w:jc w:val="center"/>
         <w:rPr>
-          <w:rFonts w:hint="default" w:ascii="Times New Roman" w:hAnsi="Times New Roman" w:cs="Times New Roman"/>
+          <w:rFonts w:hint="default" w:ascii="Arial" w:hAnsi="Arial" w:cs="Arial"/>
           <w:b/>
           <w:sz w:val="36"/>
           <w:szCs w:val="44"/>
@@ -184,7 +184,7 @@
         <w:spacing w:after="0" w:line="240" w:lineRule="auto"/>
         <w:jc w:val="center"/>
         <w:rPr>
-          <w:rFonts w:hint="default" w:ascii="Times New Roman" w:hAnsi="Times New Roman" w:cs="Times New Roman"/>
+          <w:rFonts w:hint="default" w:ascii="Arial" w:hAnsi="Arial" w:cs="Arial"/>
           <w:b/>
           <w:sz w:val="36"/>
           <w:szCs w:val="44"/>
@@ -196,7 +196,7 @@
         <w:spacing w:after="0" w:line="240" w:lineRule="auto"/>
         <w:jc w:val="center"/>
         <w:rPr>
-          <w:rFonts w:hint="default" w:ascii="Times New Roman" w:hAnsi="Times New Roman"/>
+          <w:rFonts w:hint="default" w:ascii="Arial" w:hAnsi="Arial" w:cs="Arial"/>
           <w:b/>
           <w:sz w:val="36"/>
           <w:szCs w:val="44"/>
@@ -205,7 +205,7 @@
       </w:pPr>
       <w:r>
         <w:rPr>
-          <w:rFonts w:hint="default" w:ascii="Times New Roman" w:hAnsi="Times New Roman"/>
+          <w:rFonts w:hint="default" w:ascii="Arial" w:hAnsi="Arial" w:cs="Arial"/>
           <w:b/>
           <w:sz w:val="36"/>
           <w:szCs w:val="44"/>
@@ -219,7 +219,7 @@
         <w:spacing w:after="0" w:line="240" w:lineRule="auto"/>
         <w:jc w:val="center"/>
         <w:rPr>
-          <w:rFonts w:hint="default" w:ascii="Times New Roman" w:hAnsi="Times New Roman"/>
+          <w:rFonts w:hint="default" w:ascii="Arial" w:hAnsi="Arial" w:cs="Arial"/>
           <w:b/>
           <w:sz w:val="36"/>
           <w:szCs w:val="44"/>
@@ -232,7 +232,7 @@
         <w:spacing w:after="0" w:line="240" w:lineRule="auto"/>
         <w:jc w:val="center"/>
         <w:rPr>
-          <w:rFonts w:hint="default" w:ascii="Times New Roman" w:hAnsi="Times New Roman"/>
+          <w:rFonts w:hint="default" w:ascii="Arial" w:hAnsi="Arial" w:cs="Arial"/>
           <w:b/>
           <w:sz w:val="36"/>
           <w:szCs w:val="44"/>
@@ -245,7 +245,7 @@
         <w:spacing w:after="0" w:line="240" w:lineRule="auto"/>
         <w:jc w:val="center"/>
         <w:rPr>
-          <w:rFonts w:hint="default" w:ascii="Times New Roman" w:hAnsi="Times New Roman"/>
+          <w:rFonts w:hint="default" w:ascii="Arial" w:hAnsi="Arial" w:cs="Arial"/>
           <w:b/>
           <w:sz w:val="36"/>
           <w:szCs w:val="44"/>
@@ -258,7 +258,7 @@
         <w:spacing w:after="0" w:line="240" w:lineRule="auto"/>
         <w:jc w:val="center"/>
         <w:rPr>
-          <w:rFonts w:hint="default" w:ascii="Times New Roman" w:hAnsi="Times New Roman"/>
+          <w:rFonts w:hint="default" w:ascii="Arial" w:hAnsi="Arial" w:cs="Arial"/>
           <w:b/>
           <w:sz w:val="36"/>
           <w:szCs w:val="44"/>
@@ -271,7 +271,7 @@
         <w:spacing w:after="0" w:line="240" w:lineRule="auto"/>
         <w:jc w:val="center"/>
         <w:rPr>
-          <w:rFonts w:hint="default" w:ascii="Times New Roman" w:hAnsi="Times New Roman"/>
+          <w:rFonts w:hint="default" w:ascii="Arial" w:hAnsi="Arial" w:cs="Arial"/>
           <w:b/>
           <w:sz w:val="36"/>
           <w:szCs w:val="44"/>
@@ -284,7 +284,7 @@
         <w:spacing w:after="0" w:line="240" w:lineRule="auto"/>
         <w:jc w:val="center"/>
         <w:rPr>
-          <w:rFonts w:hint="default" w:ascii="Times New Roman" w:hAnsi="Times New Roman"/>
+          <w:rFonts w:hint="default" w:ascii="Arial" w:hAnsi="Arial" w:cs="Arial"/>
           <w:b/>
           <w:sz w:val="36"/>
           <w:szCs w:val="44"/>
@@ -297,7 +297,7 @@
         <w:spacing w:after="0" w:line="240" w:lineRule="auto"/>
         <w:jc w:val="center"/>
         <w:rPr>
-          <w:rFonts w:hint="default" w:ascii="Times New Roman" w:hAnsi="Times New Roman"/>
+          <w:rFonts w:hint="default" w:ascii="Arial" w:hAnsi="Arial" w:cs="Arial"/>
           <w:b/>
           <w:sz w:val="36"/>
           <w:szCs w:val="44"/>
@@ -313,7 +313,7 @@
         <w:suppressLineNumbers w:val="0"/>
         <w:jc w:val="center"/>
         <w:rPr>
-          <w:rFonts w:hint="default" w:ascii="Times New Roman" w:hAnsi="Times New Roman" w:eastAsia="SimSun"/>
+          <w:rFonts w:hint="default" w:ascii="Arial" w:hAnsi="Arial" w:eastAsia="SimSun" w:cs="Arial"/>
           <w:b/>
           <w:bCs/>
           <w:color w:val="000000"/>
@@ -325,7 +325,7 @@
       </w:pPr>
       <w:r>
         <w:rPr>
-          <w:rFonts w:hint="default" w:ascii="Times New Roman" w:hAnsi="Times New Roman" w:eastAsia="SimSun"/>
+          <w:rFonts w:hint="default" w:ascii="Arial" w:hAnsi="Arial" w:eastAsia="SimSun" w:cs="Arial"/>
           <w:b/>
           <w:bCs/>
           <w:color w:val="000000"/>
@@ -345,7 +345,7 @@
         <w:suppressLineNumbers w:val="0"/>
         <w:jc w:val="center"/>
         <w:rPr>
-          <w:rFonts w:hint="default" w:ascii="Times New Roman" w:hAnsi="Times New Roman" w:eastAsia="SimSun"/>
+          <w:rFonts w:hint="default" w:ascii="Arial" w:hAnsi="Arial" w:eastAsia="SimSun" w:cs="Arial"/>
           <w:b/>
           <w:bCs/>
           <w:color w:val="000000"/>
@@ -361,7 +361,7 @@
         <w:spacing w:after="0" w:line="240" w:lineRule="auto"/>
         <w:jc w:val="center"/>
         <w:rPr>
-          <w:rFonts w:hint="default" w:ascii="Times New Roman" w:hAnsi="Times New Roman" w:cs="Times New Roman"/>
+          <w:rFonts w:hint="default" w:ascii="Arial" w:hAnsi="Arial" w:cs="Arial"/>
           <w:b/>
           <w:sz w:val="36"/>
           <w:szCs w:val="44"/>
@@ -373,7 +373,7 @@
         <w:spacing w:after="0" w:line="240" w:lineRule="auto"/>
         <w:jc w:val="center"/>
         <w:rPr>
-          <w:rFonts w:hint="default" w:ascii="Times New Roman" w:hAnsi="Times New Roman" w:cs="Times New Roman"/>
+          <w:rFonts w:hint="default" w:ascii="Arial" w:hAnsi="Arial" w:cs="Arial"/>
           <w:b/>
           <w:sz w:val="36"/>
           <w:szCs w:val="44"/>
@@ -385,7 +385,7 @@
         <w:spacing w:after="0" w:line="240" w:lineRule="auto"/>
         <w:jc w:val="center"/>
         <w:rPr>
-          <w:rFonts w:hint="default" w:ascii="Times New Roman" w:hAnsi="Times New Roman" w:cs="Times New Roman"/>
+          <w:rFonts w:hint="default" w:ascii="Arial" w:hAnsi="Arial" w:cs="Arial"/>
           <w:b/>
           <w:sz w:val="36"/>
           <w:szCs w:val="44"/>
@@ -397,7 +397,7 @@
         <w:spacing w:after="0" w:line="240" w:lineRule="auto"/>
         <w:jc w:val="center"/>
         <w:rPr>
-          <w:rFonts w:hint="default" w:ascii="Times New Roman" w:hAnsi="Times New Roman" w:cs="Times New Roman"/>
+          <w:rFonts w:hint="default" w:ascii="Arial" w:hAnsi="Arial" w:cs="Arial"/>
           <w:b/>
           <w:sz w:val="36"/>
           <w:szCs w:val="44"/>
@@ -409,7 +409,7 @@
         <w:spacing w:after="0" w:line="240" w:lineRule="auto"/>
         <w:jc w:val="center"/>
         <w:rPr>
-          <w:rFonts w:hint="default" w:ascii="Times New Roman" w:hAnsi="Times New Roman" w:cs="Times New Roman"/>
+          <w:rFonts w:hint="default" w:ascii="Arial" w:hAnsi="Arial" w:cs="Arial"/>
           <w:b/>
           <w:sz w:val="36"/>
           <w:szCs w:val="44"/>
@@ -421,7 +421,7 @@
         <w:spacing w:after="0" w:line="240" w:lineRule="auto"/>
         <w:jc w:val="center"/>
         <w:rPr>
-          <w:rFonts w:hint="default" w:ascii="Times New Roman" w:hAnsi="Times New Roman" w:cs="Times New Roman"/>
+          <w:rFonts w:hint="default" w:ascii="Arial" w:hAnsi="Arial" w:cs="Arial"/>
           <w:b/>
           <w:sz w:val="36"/>
           <w:szCs w:val="44"/>
@@ -433,7 +433,7 @@
         <w:spacing w:after="0" w:line="240" w:lineRule="auto"/>
         <w:jc w:val="center"/>
         <w:rPr>
-          <w:rFonts w:hint="default" w:ascii="Times New Roman" w:hAnsi="Times New Roman" w:cs="Times New Roman"/>
+          <w:rFonts w:hint="default" w:ascii="Arial" w:hAnsi="Arial" w:cs="Arial"/>
           <w:b/>
           <w:sz w:val="36"/>
           <w:szCs w:val="44"/>
@@ -442,7 +442,7 @@
       </w:pPr>
       <w:r>
         <w:rPr>
-          <w:rFonts w:hint="default" w:ascii="Times New Roman" w:hAnsi="Times New Roman" w:cs="Times New Roman"/>
+          <w:rFonts w:hint="default" w:ascii="Arial" w:hAnsi="Arial" w:cs="Arial"/>
           <w:b/>
           <w:sz w:val="36"/>
           <w:szCs w:val="44"/>
@@ -456,7 +456,7 @@
         <w:spacing w:after="0" w:line="240" w:lineRule="auto"/>
         <w:jc w:val="center"/>
         <w:rPr>
-          <w:rFonts w:hint="default" w:ascii="Times New Roman" w:hAnsi="Times New Roman" w:cs="Times New Roman"/>
+          <w:rFonts w:hint="default" w:ascii="Arial" w:hAnsi="Arial" w:cs="Arial"/>
           <w:b/>
           <w:sz w:val="36"/>
           <w:szCs w:val="44"/>
@@ -468,7 +468,7 @@
         <w:spacing w:after="0" w:line="240" w:lineRule="auto"/>
         <w:jc w:val="center"/>
         <w:rPr>
-          <w:rFonts w:hint="default" w:ascii="Times New Roman" w:hAnsi="Times New Roman" w:cs="Times New Roman"/>
+          <w:rFonts w:hint="default" w:ascii="Arial" w:hAnsi="Arial" w:cs="Arial"/>
           <w:b/>
           <w:sz w:val="36"/>
           <w:szCs w:val="44"/>
@@ -491,7 +491,7 @@
       </w:pPr>
       <w:r>
         <w:rPr>
-          <w:rFonts w:hint="default" w:ascii="Times New Roman" w:hAnsi="Times New Roman" w:cs="Times New Roman"/>
+          <w:rFonts w:hint="default" w:ascii="Arial" w:hAnsi="Arial" w:cs="Arial"/>
           <w:b/>
           <w:sz w:val="36"/>
           <w:szCs w:val="44"/>
@@ -501,7 +501,7 @@
       </w:r>
       <w:r>
         <w:rPr>
-          <w:rFonts w:hint="default" w:ascii="Times New Roman" w:hAnsi="Times New Roman" w:cs="Times New Roman"/>
+          <w:rFonts w:hint="default" w:ascii="Arial" w:hAnsi="Arial" w:cs="Arial"/>
           <w:b/>
           <w:sz w:val="36"/>
           <w:szCs w:val="44"/>
@@ -515,7 +515,7 @@
         <w:spacing w:after="0" w:line="240" w:lineRule="auto"/>
         <w:jc w:val="center"/>
         <w:rPr>
-          <w:rFonts w:hint="default" w:ascii="Times New Roman" w:hAnsi="Times New Roman" w:cs="Times New Roman"/>
+          <w:rFonts w:hint="default" w:ascii="Arial" w:hAnsi="Arial" w:cs="Arial"/>
           <w:b/>
           <w:sz w:val="36"/>
           <w:szCs w:val="44"/>
@@ -523,7 +523,7 @@
       </w:pPr>
       <w:r>
         <w:rPr>
-          <w:rFonts w:hint="default" w:ascii="Times New Roman" w:hAnsi="Times New Roman" w:cs="Times New Roman"/>
+          <w:rFonts w:hint="default" w:ascii="Arial" w:hAnsi="Arial" w:cs="Arial"/>
           <w:b/>
           <w:sz w:val="36"/>
           <w:szCs w:val="44"/>
@@ -535,7 +535,7 @@
       <w:pPr>
         <w:spacing w:after="0" w:line="240" w:lineRule="auto"/>
         <w:rPr>
-          <w:rFonts w:hint="default" w:ascii="Times New Roman" w:hAnsi="Times New Roman" w:cs="Times New Roman"/>
+          <w:rFonts w:hint="default" w:ascii="Arial" w:hAnsi="Arial" w:cs="Arial"/>
           <w:b/>
           <w:sz w:val="28"/>
           <w:szCs w:val="44"/>
@@ -550,7 +550,7 @@
         <w:spacing w:after="0" w:line="240" w:lineRule="auto"/>
         <w:jc w:val="center"/>
         <w:rPr>
-          <w:rFonts w:hint="default" w:ascii="Times New Roman" w:hAnsi="Times New Roman" w:cs="Times New Roman"/>
+          <w:rFonts w:hint="default" w:ascii="Arial" w:hAnsi="Arial" w:cs="Arial"/>
           <w:b/>
           <w:sz w:val="28"/>
           <w:szCs w:val="44"/>
@@ -558,7 +558,7 @@
       </w:pPr>
       <w:r>
         <w:rPr>
-          <w:rFonts w:hint="default" w:ascii="Times New Roman" w:hAnsi="Times New Roman" w:cs="Times New Roman"/>
+          <w:rFonts w:hint="default" w:ascii="Arial" w:hAnsi="Arial" w:cs="Arial"/>
           <w:b/>
           <w:sz w:val="28"/>
           <w:szCs w:val="44"/>
@@ -574,7 +574,7 @@
         <w:spacing w:after="0" w:line="240" w:lineRule="auto"/>
         <w:jc w:val="center"/>
         <w:rPr>
-          <w:rFonts w:hint="default" w:ascii="Times New Roman" w:hAnsi="Times New Roman" w:cs="Times New Roman"/>
+          <w:rFonts w:hint="default" w:ascii="Arial" w:hAnsi="Arial" w:cs="Arial"/>
           <w:b/>
           <w:sz w:val="28"/>
           <w:szCs w:val="44"/>
@@ -589,7 +589,7 @@
         <w:spacing w:after="0" w:line="240" w:lineRule="auto"/>
         <w:jc w:val="center"/>
         <w:rPr>
-          <w:rFonts w:hint="default" w:ascii="Times New Roman" w:hAnsi="Times New Roman" w:eastAsia="Calibri-Italic" w:cs="Times New Roman"/>
+          <w:rFonts w:hint="default" w:ascii="Arial" w:hAnsi="Arial" w:eastAsia="Calibri-Italic" w:cs="Arial"/>
           <w:i/>
           <w:iCs/>
           <w:color w:val="FF0000"/>
@@ -601,7 +601,7 @@
       </w:pPr>
       <w:r>
         <w:rPr>
-          <w:rFonts w:hint="default" w:ascii="Times New Roman" w:hAnsi="Times New Roman" w:eastAsia="Calibri-Italic" w:cs="Times New Roman"/>
+          <w:rFonts w:hint="default" w:ascii="Arial" w:hAnsi="Arial" w:eastAsia="Calibri-Italic" w:cs="Arial"/>
           <w:i/>
           <w:iCs/>
           <w:color w:val="FF0000"/>
@@ -614,7 +614,7 @@
       </w:r>
       <w:r>
         <w:rPr>
-          <w:rFonts w:hint="default" w:ascii="Times New Roman" w:hAnsi="Times New Roman" w:eastAsia="Calibri-Italic" w:cs="Times New Roman"/>
+          <w:rFonts w:hint="default" w:ascii="Arial" w:hAnsi="Arial" w:eastAsia="Calibri-Italic" w:cs="Arial"/>
           <w:i/>
           <w:iCs/>
           <w:color w:val="FF0000"/>
@@ -627,7 +627,7 @@
       </w:r>
       <w:r>
         <w:rPr>
-          <w:rFonts w:hint="default" w:ascii="Times New Roman" w:hAnsi="Times New Roman" w:eastAsia="Calibri-Italic" w:cs="Times New Roman"/>
+          <w:rFonts w:hint="default" w:ascii="Arial" w:hAnsi="Arial" w:eastAsia="Calibri-Italic" w:cs="Arial"/>
           <w:i/>
           <w:iCs/>
           <w:color w:val="FF0000"/>
@@ -709,7 +709,7 @@
             <w:pPr>
               <w:spacing w:after="0" w:line="240" w:lineRule="auto"/>
               <w:rPr>
-                <w:rFonts w:hint="default" w:ascii="Times New Roman" w:hAnsi="Times New Roman" w:cs="Times New Roman"/>
+                <w:rFonts w:hint="default" w:ascii="Arial" w:hAnsi="Arial" w:cs="Arial"/>
                 <w:b/>
                 <w:bCs/>
                 <w:sz w:val="24"/>
@@ -718,7 +718,7 @@
             </w:pPr>
             <w:r>
               <w:rPr>
-                <w:rFonts w:hint="default" w:ascii="Times New Roman" w:hAnsi="Times New Roman" w:cs="Times New Roman"/>
+                <w:rFonts w:hint="default" w:ascii="Arial" w:hAnsi="Arial" w:cs="Arial"/>
                 <w:b/>
                 <w:bCs/>
                 <w:sz w:val="24"/>
@@ -731,7 +731,7 @@
             <w:pPr>
               <w:spacing w:after="0" w:line="240" w:lineRule="auto"/>
               <w:rPr>
-                <w:rFonts w:hint="default" w:ascii="Times New Roman" w:hAnsi="Times New Roman" w:cs="Times New Roman"/>
+                <w:rFonts w:hint="default" w:ascii="Arial" w:hAnsi="Arial" w:cs="Arial"/>
                 <w:b/>
                 <w:bCs/>
                 <w:sz w:val="24"/>
@@ -748,7 +748,7 @@
             <w:pPr>
               <w:spacing w:after="0" w:line="240" w:lineRule="auto"/>
               <w:rPr>
-                <w:rFonts w:hint="default" w:ascii="Times New Roman" w:hAnsi="Times New Roman"/>
+                <w:rFonts w:hint="default" w:ascii="Arial" w:hAnsi="Arial" w:cs="Arial"/>
                 <w:sz w:val="24"/>
                 <w:szCs w:val="24"/>
                 <w:lang w:val="en-IE"/>
@@ -756,7 +756,7 @@
             </w:pPr>
             <w:r>
               <w:rPr>
-                <w:rFonts w:hint="default" w:ascii="Times New Roman" w:hAnsi="Times New Roman"/>
+                <w:rFonts w:hint="default" w:ascii="Arial" w:hAnsi="Arial" w:cs="Arial"/>
                 <w:sz w:val="24"/>
                 <w:szCs w:val="24"/>
                 <w:lang w:val="en-IE"/>
@@ -791,7 +791,7 @@
             <w:pPr>
               <w:spacing w:after="0" w:line="240" w:lineRule="auto"/>
               <w:rPr>
-                <w:rFonts w:hint="default" w:ascii="Times New Roman" w:hAnsi="Times New Roman" w:cs="Times New Roman"/>
+                <w:rFonts w:hint="default" w:ascii="Arial" w:hAnsi="Arial" w:cs="Arial"/>
                 <w:b/>
                 <w:bCs/>
                 <w:sz w:val="24"/>
@@ -800,7 +800,7 @@
             </w:pPr>
             <w:r>
               <w:rPr>
-                <w:rFonts w:hint="default" w:ascii="Times New Roman" w:hAnsi="Times New Roman" w:cs="Times New Roman"/>
+                <w:rFonts w:hint="default" w:ascii="Arial" w:hAnsi="Arial" w:cs="Arial"/>
                 <w:b/>
                 <w:bCs/>
                 <w:sz w:val="24"/>
@@ -813,7 +813,7 @@
             <w:pPr>
               <w:spacing w:after="0" w:line="240" w:lineRule="auto"/>
               <w:rPr>
-                <w:rFonts w:hint="default" w:ascii="Times New Roman" w:hAnsi="Times New Roman" w:cs="Times New Roman"/>
+                <w:rFonts w:hint="default" w:ascii="Arial" w:hAnsi="Arial" w:cs="Arial"/>
                 <w:b/>
                 <w:bCs/>
                 <w:sz w:val="24"/>
@@ -830,7 +830,7 @@
             <w:pPr>
               <w:spacing w:after="0" w:line="240" w:lineRule="auto"/>
               <w:rPr>
-                <w:rFonts w:hint="default" w:ascii="Times New Roman" w:hAnsi="Times New Roman"/>
+                <w:rFonts w:hint="default" w:ascii="Arial" w:hAnsi="Arial" w:cs="Arial"/>
                 <w:sz w:val="24"/>
                 <w:szCs w:val="24"/>
                 <w:lang w:val="pt-BR"/>
@@ -838,7 +838,7 @@
             </w:pPr>
             <w:r>
               <w:rPr>
-                <w:rFonts w:hint="default" w:ascii="Times New Roman" w:hAnsi="Times New Roman"/>
+                <w:rFonts w:hint="default" w:ascii="Arial" w:hAnsi="Arial" w:cs="Arial"/>
                 <w:sz w:val="24"/>
                 <w:szCs w:val="24"/>
                 <w:lang w:val="pt-BR"/>
@@ -850,7 +850,7 @@
             <w:pPr>
               <w:spacing w:after="0" w:line="240" w:lineRule="auto"/>
               <w:rPr>
-                <w:rFonts w:hint="default" w:ascii="Times New Roman" w:hAnsi="Times New Roman"/>
+                <w:rFonts w:hint="default" w:ascii="Arial" w:hAnsi="Arial" w:cs="Arial"/>
                 <w:sz w:val="24"/>
                 <w:szCs w:val="24"/>
                 <w:lang w:val="en-US"/>
@@ -887,7 +887,7 @@
             <w:pPr>
               <w:spacing w:after="0" w:line="240" w:lineRule="auto"/>
               <w:rPr>
-                <w:rFonts w:hint="default" w:ascii="Times New Roman" w:hAnsi="Times New Roman" w:cs="Times New Roman"/>
+                <w:rFonts w:hint="default" w:ascii="Arial" w:hAnsi="Arial" w:cs="Arial"/>
                 <w:b/>
                 <w:bCs/>
                 <w:sz w:val="24"/>
@@ -896,7 +896,7 @@
             </w:pPr>
             <w:r>
               <w:rPr>
-                <w:rFonts w:hint="default" w:ascii="Times New Roman" w:hAnsi="Times New Roman" w:cs="Times New Roman"/>
+                <w:rFonts w:hint="default" w:ascii="Arial" w:hAnsi="Arial" w:cs="Arial"/>
                 <w:b/>
                 <w:bCs/>
                 <w:sz w:val="24"/>
@@ -906,7 +906,7 @@
             </w:r>
             <w:r>
               <w:rPr>
-                <w:rFonts w:hint="default" w:ascii="Times New Roman" w:hAnsi="Times New Roman" w:cs="Times New Roman"/>
+                <w:rFonts w:hint="default" w:ascii="Arial" w:hAnsi="Arial" w:cs="Arial"/>
                 <w:b/>
                 <w:bCs/>
                 <w:sz w:val="24"/>
@@ -917,7 +917,7 @@
             </w:r>
             <w:r>
               <w:rPr>
-                <w:rFonts w:hint="default" w:ascii="Times New Roman" w:hAnsi="Times New Roman" w:cs="Times New Roman"/>
+                <w:rFonts w:hint="default" w:ascii="Arial" w:hAnsi="Arial" w:cs="Arial"/>
                 <w:b/>
                 <w:bCs/>
                 <w:sz w:val="24"/>
@@ -927,7 +927,7 @@
             </w:r>
             <w:r>
               <w:rPr>
-                <w:rFonts w:hint="default" w:ascii="Times New Roman" w:hAnsi="Times New Roman" w:cs="Times New Roman"/>
+                <w:rFonts w:hint="default" w:ascii="Arial" w:hAnsi="Arial" w:cs="Arial"/>
                 <w:b/>
                 <w:bCs/>
                 <w:sz w:val="24"/>
@@ -938,7 +938,7 @@
             </w:r>
             <w:r>
               <w:rPr>
-                <w:rFonts w:hint="default" w:ascii="Times New Roman" w:hAnsi="Times New Roman" w:cs="Times New Roman"/>
+                <w:rFonts w:hint="default" w:ascii="Arial" w:hAnsi="Arial" w:cs="Arial"/>
                 <w:b/>
                 <w:bCs/>
                 <w:sz w:val="24"/>
@@ -951,7 +951,7 @@
             <w:pPr>
               <w:spacing w:after="0" w:line="240" w:lineRule="auto"/>
               <w:rPr>
-                <w:rFonts w:hint="default" w:ascii="Times New Roman" w:hAnsi="Times New Roman" w:cs="Times New Roman"/>
+                <w:rFonts w:hint="default" w:ascii="Arial" w:hAnsi="Arial" w:cs="Arial"/>
                 <w:b/>
                 <w:bCs/>
                 <w:sz w:val="24"/>
@@ -968,7 +968,7 @@
             <w:pPr>
               <w:spacing w:after="0" w:line="240" w:lineRule="auto"/>
               <w:rPr>
-                <w:rFonts w:hint="default" w:ascii="Times New Roman" w:hAnsi="Times New Roman" w:cs="Times New Roman"/>
+                <w:rFonts w:hint="default" w:ascii="Arial" w:hAnsi="Arial" w:cs="Arial"/>
                 <w:b/>
                 <w:bCs/>
                 <w:sz w:val="24"/>
@@ -978,7 +978,7 @@
             </w:pPr>
             <w:r>
               <w:rPr>
-                <w:rFonts w:hint="default" w:ascii="Times New Roman" w:hAnsi="Times New Roman"/>
+                <w:rFonts w:hint="default" w:ascii="Arial" w:hAnsi="Arial" w:cs="Arial"/>
                 <w:b w:val="0"/>
                 <w:bCs w:val="0"/>
                 <w:sz w:val="24"/>
@@ -1015,7 +1015,7 @@
             <w:pPr>
               <w:spacing w:after="0" w:line="240" w:lineRule="auto"/>
               <w:rPr>
-                <w:rFonts w:hint="default" w:ascii="Times New Roman" w:hAnsi="Times New Roman" w:cs="Times New Roman"/>
+                <w:rFonts w:hint="default" w:ascii="Arial" w:hAnsi="Arial" w:cs="Arial"/>
                 <w:b/>
                 <w:bCs/>
                 <w:sz w:val="24"/>
@@ -1024,7 +1024,7 @@
             </w:pPr>
             <w:r>
               <w:rPr>
-                <w:rFonts w:hint="default" w:ascii="Times New Roman" w:hAnsi="Times New Roman" w:cs="Times New Roman"/>
+                <w:rFonts w:hint="default" w:ascii="Arial" w:hAnsi="Arial" w:cs="Arial"/>
                 <w:b/>
                 <w:bCs/>
                 <w:sz w:val="24"/>
@@ -1037,7 +1037,7 @@
             <w:pPr>
               <w:spacing w:after="0" w:line="240" w:lineRule="auto"/>
               <w:rPr>
-                <w:rFonts w:hint="default" w:ascii="Times New Roman" w:hAnsi="Times New Roman" w:cs="Times New Roman"/>
+                <w:rFonts w:hint="default" w:ascii="Arial" w:hAnsi="Arial" w:cs="Arial"/>
                 <w:b/>
                 <w:bCs/>
                 <w:sz w:val="24"/>
@@ -1054,7 +1054,7 @@
             <w:pPr>
               <w:spacing w:after="0" w:line="240" w:lineRule="auto"/>
               <w:rPr>
-                <w:rFonts w:hint="default" w:ascii="Times New Roman" w:hAnsi="Times New Roman" w:cs="Times New Roman"/>
+                <w:rFonts w:hint="default" w:ascii="Arial" w:hAnsi="Arial" w:cs="Arial"/>
                 <w:sz w:val="24"/>
                 <w:szCs w:val="24"/>
                 <w:lang w:val="pt-BR"/>
@@ -1062,7 +1062,7 @@
             </w:pPr>
             <w:r>
               <w:rPr>
-                <w:rFonts w:hint="default" w:ascii="Times New Roman" w:hAnsi="Times New Roman" w:cs="Times New Roman"/>
+                <w:rFonts w:hint="default" w:ascii="Arial" w:hAnsi="Arial" w:cs="Arial"/>
                 <w:sz w:val="24"/>
                 <w:szCs w:val="24"/>
                 <w:lang w:val="en-US"/>
@@ -1074,7 +1074,7 @@
             <w:pPr>
               <w:spacing w:after="0" w:line="240" w:lineRule="auto"/>
               <w:rPr>
-                <w:rFonts w:hint="default" w:ascii="Times New Roman" w:hAnsi="Times New Roman" w:cs="Times New Roman"/>
+                <w:rFonts w:hint="default" w:ascii="Arial" w:hAnsi="Arial" w:cs="Arial"/>
                 <w:sz w:val="24"/>
                 <w:szCs w:val="24"/>
                 <w:lang w:val="en-US"/>
@@ -1108,7 +1108,7 @@
             <w:pPr>
               <w:spacing w:after="0" w:line="240" w:lineRule="auto"/>
               <w:rPr>
-                <w:rFonts w:hint="default" w:ascii="Times New Roman" w:hAnsi="Times New Roman" w:cs="Times New Roman"/>
+                <w:rFonts w:hint="default" w:ascii="Arial" w:hAnsi="Arial" w:cs="Arial"/>
                 <w:b/>
                 <w:bCs/>
                 <w:sz w:val="24"/>
@@ -1117,7 +1117,7 @@
             </w:pPr>
             <w:r>
               <w:rPr>
-                <w:rFonts w:hint="default" w:ascii="Times New Roman" w:hAnsi="Times New Roman" w:cs="Times New Roman"/>
+                <w:rFonts w:hint="default" w:ascii="Arial" w:hAnsi="Arial" w:cs="Arial"/>
                 <w:b/>
                 <w:bCs/>
                 <w:sz w:val="24"/>
@@ -1130,7 +1130,7 @@
             <w:pPr>
               <w:spacing w:after="0" w:line="240" w:lineRule="auto"/>
               <w:rPr>
-                <w:rFonts w:hint="default" w:ascii="Times New Roman" w:hAnsi="Times New Roman" w:cs="Times New Roman"/>
+                <w:rFonts w:hint="default" w:ascii="Arial" w:hAnsi="Arial" w:cs="Arial"/>
                 <w:b/>
                 <w:bCs/>
                 <w:sz w:val="24"/>
@@ -1147,7 +1147,7 @@
             <w:pPr>
               <w:spacing w:after="0" w:line="240" w:lineRule="auto"/>
               <w:rPr>
-                <w:rFonts w:hint="default" w:ascii="Times New Roman" w:hAnsi="Times New Roman" w:cs="Times New Roman"/>
+                <w:rFonts w:hint="default" w:ascii="Arial" w:hAnsi="Arial" w:cs="Arial"/>
                 <w:sz w:val="24"/>
                 <w:szCs w:val="24"/>
                 <w:lang w:val="pt-BR"/>
@@ -1155,7 +1155,7 @@
             </w:pPr>
             <w:r>
               <w:rPr>
-                <w:rFonts w:hint="default" w:ascii="Times New Roman" w:hAnsi="Times New Roman" w:cs="Times New Roman"/>
+                <w:rFonts w:hint="default" w:ascii="Arial" w:hAnsi="Arial" w:cs="Arial"/>
                 <w:sz w:val="24"/>
                 <w:szCs w:val="24"/>
                 <w:lang w:val="en-US"/>
@@ -1167,7 +1167,7 @@
             <w:pPr>
               <w:spacing w:after="0" w:line="240" w:lineRule="auto"/>
               <w:rPr>
-                <w:rFonts w:hint="default" w:ascii="Times New Roman" w:hAnsi="Times New Roman" w:cs="Times New Roman"/>
+                <w:rFonts w:hint="default" w:ascii="Arial" w:hAnsi="Arial" w:cs="Arial"/>
                 <w:sz w:val="24"/>
                 <w:szCs w:val="24"/>
                 <w:lang w:val="en-IE"/>
@@ -1175,7 +1175,7 @@
             </w:pPr>
             <w:r>
               <w:rPr>
-                <w:rFonts w:hint="default" w:ascii="Times New Roman" w:hAnsi="Times New Roman" w:cs="Times New Roman"/>
+                <w:rFonts w:hint="default" w:ascii="Arial" w:hAnsi="Arial" w:cs="Arial"/>
                 <w:sz w:val="24"/>
                 <w:szCs w:val="24"/>
                 <w:lang w:val="en-IE"/>
@@ -1210,7 +1210,7 @@
             <w:pPr>
               <w:spacing w:after="0" w:line="240" w:lineRule="auto"/>
               <w:rPr>
-                <w:rFonts w:hint="default" w:ascii="Times New Roman" w:hAnsi="Times New Roman" w:cs="Times New Roman"/>
+                <w:rFonts w:hint="default" w:ascii="Arial" w:hAnsi="Arial" w:cs="Arial"/>
                 <w:b/>
                 <w:bCs/>
                 <w:sz w:val="24"/>
@@ -1219,7 +1219,7 @@
             </w:pPr>
             <w:r>
               <w:rPr>
-                <w:rFonts w:hint="default" w:ascii="Times New Roman" w:hAnsi="Times New Roman" w:cs="Times New Roman"/>
+                <w:rFonts w:hint="default" w:ascii="Arial" w:hAnsi="Arial" w:cs="Arial"/>
                 <w:b/>
                 <w:bCs/>
                 <w:sz w:val="24"/>
@@ -1232,7 +1232,7 @@
             <w:pPr>
               <w:spacing w:after="0" w:line="240" w:lineRule="auto"/>
               <w:rPr>
-                <w:rFonts w:hint="default" w:ascii="Times New Roman" w:hAnsi="Times New Roman" w:cs="Times New Roman"/>
+                <w:rFonts w:hint="default" w:ascii="Arial" w:hAnsi="Arial" w:cs="Arial"/>
                 <w:b/>
                 <w:bCs/>
                 <w:sz w:val="24"/>
@@ -1253,7 +1253,7 @@
               <w:suppressLineNumbers w:val="0"/>
               <w:jc w:val="left"/>
               <w:rPr>
-                <w:rFonts w:hint="default" w:ascii="Times New Roman" w:hAnsi="Times New Roman" w:cs="Times New Roman"/>
+                <w:rFonts w:hint="default" w:ascii="Arial" w:hAnsi="Arial" w:cs="Arial"/>
                 <w:sz w:val="24"/>
                 <w:szCs w:val="24"/>
                 <w:lang w:val="en-IE"/>
@@ -1261,7 +1261,7 @@
             </w:pPr>
             <w:r>
               <w:rPr>
-                <w:rFonts w:hint="default" w:ascii="Times New Roman" w:hAnsi="Times New Roman" w:cs="Times New Roman"/>
+                <w:rFonts w:hint="default" w:ascii="Arial" w:hAnsi="Arial" w:cs="Arial"/>
                 <w:sz w:val="24"/>
                 <w:szCs w:val="24"/>
                 <w:lang w:val="en-IE"/>
@@ -1270,7 +1270,7 @@
             </w:r>
             <w:r>
               <w:rPr>
-                <w:rFonts w:hint="default" w:ascii="Times New Roman" w:hAnsi="Times New Roman" w:cs="Times New Roman"/>
+                <w:rFonts w:hint="default" w:ascii="Arial" w:hAnsi="Arial" w:cs="Arial"/>
                 <w:sz w:val="24"/>
                 <w:szCs w:val="24"/>
                 <w:vertAlign w:val="superscript"/>
@@ -1280,7 +1280,7 @@
             </w:r>
             <w:r>
               <w:rPr>
-                <w:rFonts w:hint="default" w:ascii="Times New Roman" w:hAnsi="Times New Roman" w:cs="Times New Roman"/>
+                <w:rFonts w:hint="default" w:ascii="Arial" w:hAnsi="Arial" w:cs="Arial"/>
                 <w:sz w:val="24"/>
                 <w:szCs w:val="24"/>
                 <w:lang w:val="en-IE"/>
@@ -1315,7 +1315,7 @@
             <w:pPr>
               <w:spacing w:after="0" w:line="240" w:lineRule="auto"/>
               <w:rPr>
-                <w:rFonts w:hint="default" w:ascii="Times New Roman" w:hAnsi="Times New Roman" w:cs="Times New Roman"/>
+                <w:rFonts w:hint="default" w:ascii="Arial" w:hAnsi="Arial" w:cs="Arial"/>
                 <w:b/>
                 <w:bCs/>
                 <w:sz w:val="24"/>
@@ -1324,7 +1324,7 @@
             </w:pPr>
             <w:r>
               <w:rPr>
-                <w:rFonts w:hint="default" w:ascii="Times New Roman" w:hAnsi="Times New Roman" w:cs="Times New Roman"/>
+                <w:rFonts w:hint="default" w:ascii="Arial" w:hAnsi="Arial" w:cs="Arial"/>
                 <w:b/>
                 <w:bCs/>
                 <w:sz w:val="24"/>
@@ -1337,7 +1337,7 @@
             <w:pPr>
               <w:spacing w:after="0" w:line="240" w:lineRule="auto"/>
               <w:rPr>
-                <w:rFonts w:hint="default" w:ascii="Times New Roman" w:hAnsi="Times New Roman" w:cs="Times New Roman"/>
+                <w:rFonts w:hint="default" w:ascii="Arial" w:hAnsi="Arial" w:cs="Arial"/>
                 <w:b/>
                 <w:bCs/>
                 <w:sz w:val="24"/>
@@ -1358,7 +1358,7 @@
               <w:suppressLineNumbers w:val="0"/>
               <w:jc w:val="left"/>
               <w:rPr>
-                <w:rFonts w:hint="default" w:ascii="Times New Roman" w:hAnsi="Times New Roman" w:cs="Times New Roman"/>
+                <w:rFonts w:hint="default" w:ascii="Arial" w:hAnsi="Arial" w:cs="Arial"/>
                 <w:sz w:val="24"/>
                 <w:szCs w:val="24"/>
                 <w:lang w:val="en-IE"/>
@@ -1366,7 +1366,7 @@
             </w:pPr>
             <w:r>
               <w:rPr>
-                <w:rFonts w:hint="default" w:ascii="Times New Roman" w:hAnsi="Times New Roman" w:cs="Times New Roman"/>
+                <w:rFonts w:hint="default" w:ascii="Arial" w:hAnsi="Arial" w:cs="Arial"/>
                 <w:sz w:val="24"/>
                 <w:szCs w:val="24"/>
                 <w:lang w:val="en-IE"/>
@@ -1375,7 +1375,7 @@
             </w:r>
             <w:r>
               <w:rPr>
-                <w:rFonts w:hint="default" w:ascii="Times New Roman" w:hAnsi="Times New Roman" w:cs="Times New Roman"/>
+                <w:rFonts w:hint="default" w:ascii="Arial" w:hAnsi="Arial" w:cs="Arial"/>
                 <w:sz w:val="24"/>
                 <w:szCs w:val="24"/>
                 <w:vertAlign w:val="superscript"/>
@@ -1385,7 +1385,7 @@
             </w:r>
             <w:r>
               <w:rPr>
-                <w:rFonts w:hint="default" w:ascii="Times New Roman" w:hAnsi="Times New Roman" w:cs="Times New Roman"/>
+                <w:rFonts w:hint="default" w:ascii="Arial" w:hAnsi="Arial" w:cs="Arial"/>
                 <w:sz w:val="24"/>
                 <w:szCs w:val="24"/>
                 <w:lang w:val="en-IE"/>
@@ -1404,7 +1404,7 @@
         </w:pBdr>
         <w:spacing w:after="0" w:line="240" w:lineRule="auto"/>
         <w:rPr>
-          <w:rFonts w:hint="default" w:ascii="Times New Roman" w:hAnsi="Times New Roman" w:cs="Times New Roman"/>
+          <w:rFonts w:hint="default" w:ascii="Arial" w:hAnsi="Arial" w:cs="Arial"/>
           <w:b w:val="0"/>
           <w:bCs/>
           <w:sz w:val="24"/>
@@ -1414,7 +1414,7 @@
       </w:pPr>
       <w:r>
         <w:rPr>
-          <w:rFonts w:hint="default" w:ascii="Times New Roman" w:hAnsi="Times New Roman" w:cs="Times New Roman"/>
+          <w:rFonts w:hint="default" w:ascii="Arial" w:hAnsi="Arial" w:cs="Arial"/>
           <w:b w:val="0"/>
           <w:bCs/>
           <w:sz w:val="24"/>
@@ -1431,7 +1431,7 @@
         </w:pBdr>
         <w:spacing w:after="0" w:line="240" w:lineRule="auto"/>
         <w:rPr>
-          <w:rFonts w:hint="default"/>
+          <w:rFonts w:hint="default" w:ascii="Arial" w:hAnsi="Arial" w:cs="Arial"/>
           <w:b/>
           <w:color w:val="auto"/>
           <w:sz w:val="28"/>
@@ -1446,7 +1446,7 @@
         </w:pBdr>
         <w:spacing w:after="0" w:line="240" w:lineRule="auto"/>
         <w:rPr>
-          <w:rFonts w:hint="default" w:ascii="Times New Roman" w:hAnsi="Times New Roman" w:cs="Times New Roman"/>
+          <w:rFonts w:hint="default" w:ascii="Arial" w:hAnsi="Arial" w:cs="Arial"/>
           <w:b w:val="0"/>
           <w:bCs/>
           <w:color w:val="auto"/>
@@ -1457,7 +1457,7 @@
       </w:pPr>
       <w:r>
         <w:rPr>
-          <w:rFonts w:hint="default" w:ascii="Times New Roman" w:hAnsi="Times New Roman"/>
+          <w:rFonts w:hint="default" w:ascii="Arial" w:hAnsi="Arial" w:cs="Arial"/>
           <w:b w:val="0"/>
           <w:bCs/>
           <w:color w:val="auto"/>
@@ -1469,7 +1469,7 @@
       </w:r>
       <w:r>
         <w:rPr>
-          <w:rFonts w:hint="default" w:ascii="Times New Roman" w:hAnsi="Times New Roman"/>
+          <w:rFonts w:hint="default" w:ascii="Arial" w:hAnsi="Arial" w:cs="Arial"/>
           <w:b w:val="0"/>
           <w:bCs/>
           <w:color w:val="auto"/>
@@ -1481,7 +1481,7 @@
       </w:r>
       <w:r>
         <w:rPr>
-          <w:rFonts w:hint="default" w:ascii="Times New Roman" w:hAnsi="Times New Roman"/>
+          <w:rFonts w:hint="default" w:ascii="Arial" w:hAnsi="Arial" w:cs="Arial"/>
           <w:b w:val="0"/>
           <w:bCs/>
           <w:color w:val="auto"/>
@@ -1494,7 +1494,7 @@
       <w:r>
         <w:rPr>
           <w:rStyle w:val="12"/>
-          <w:rFonts w:hint="default" w:ascii="Times New Roman" w:hAnsi="Times New Roman"/>
+          <w:rFonts w:hint="default" w:ascii="Arial" w:hAnsi="Arial" w:cs="Arial"/>
           <w:b w:val="0"/>
           <w:bCs/>
           <w:color w:val="auto"/>
@@ -1506,7 +1506,7 @@
       </w:r>
       <w:r>
         <w:rPr>
-          <w:rFonts w:hint="default" w:ascii="Times New Roman" w:hAnsi="Times New Roman"/>
+          <w:rFonts w:hint="default" w:ascii="Arial" w:hAnsi="Arial" w:cs="Arial"/>
           <w:b w:val="0"/>
           <w:bCs/>
           <w:color w:val="auto"/>
@@ -1518,7 +1518,7 @@
       </w:r>
       <w:r>
         <w:rPr>
-          <w:rFonts w:hint="default" w:ascii="Times New Roman" w:hAnsi="Times New Roman"/>
+          <w:rFonts w:hint="default" w:ascii="Arial" w:hAnsi="Arial" w:cs="Arial"/>
           <w:b w:val="0"/>
           <w:bCs/>
           <w:color w:val="auto"/>
@@ -1655,12 +1655,12 @@
             <w:pPr>
               <w:spacing w:after="0" w:line="240" w:lineRule="auto"/>
               <w:rPr>
-                <w:rFonts w:cs="Arial"/>
+                <w:rFonts w:hint="default" w:ascii="Arial" w:hAnsi="Arial" w:cs="Arial"/>
               </w:rPr>
             </w:pPr>
             <w:r>
               <w:rPr>
-                <w:rFonts w:cs="Arial"/>
+                <w:rFonts w:hint="default" w:ascii="Arial" w:hAnsi="Arial" w:cs="Arial"/>
               </w:rPr>
               <w:t>By submitting this assessment, I confirm that I have read the CCT policy on Academic Misconduct and understand the implications of submitting work that is not my own or does not appropriately reference material taken from a third party or other source. I declare it to be my own work and that all material from third parties has been appropriately referenced. I further confirm that this work has not previously been submitted for assessment by myself or someone else in CCT College Dublin or any other higher education institution.</w:t>
             </w:r>
@@ -1761,6 +1761,8 @@
           <w:tab w:val="right" w:leader="dot" w:pos="9638"/>
         </w:tabs>
       </w:pPr>
+      <w:bookmarkStart w:id="53" w:name="_GoBack"/>
+      <w:bookmarkEnd w:id="53"/>
       <w:r>
         <w:rPr>
           <w:rFonts w:hint="default" w:ascii="Arial" w:hAnsi="Arial" w:cs="Arial"/>
@@ -1809,7 +1811,7 @@
           <w:bCs w:val="0"/>
           <w:szCs w:val="24"/>
         </w:rPr>
-        <w:instrText xml:space="preserve"> HYPERLINK \l _Toc32542 </w:instrText>
+        <w:instrText xml:space="preserve"> HYPERLINK \l _Toc3829 </w:instrText>
       </w:r>
       <w:r>
         <w:rPr>
@@ -1835,7 +1837,7 @@
         <w:fldChar w:fldCharType="begin"/>
       </w:r>
       <w:r>
-        <w:instrText xml:space="preserve"> PAGEREF _Toc32542 \h </w:instrText>
+        <w:instrText xml:space="preserve"> PAGEREF _Toc3829 \h </w:instrText>
       </w:r>
       <w:r>
         <w:fldChar w:fldCharType="separate"/>
@@ -1878,7 +1880,7 @@
           <w:bCs w:val="0"/>
           <w:szCs w:val="24"/>
         </w:rPr>
-        <w:instrText xml:space="preserve"> HYPERLINK \l _Toc3814 </w:instrText>
+        <w:instrText xml:space="preserve"> HYPERLINK \l _Toc19489 </w:instrText>
       </w:r>
       <w:r>
         <w:rPr>
@@ -1904,7 +1906,7 @@
         <w:fldChar w:fldCharType="begin"/>
       </w:r>
       <w:r>
-        <w:instrText xml:space="preserve"> PAGEREF _Toc3814 \h </w:instrText>
+        <w:instrText xml:space="preserve"> PAGEREF _Toc19489 \h </w:instrText>
       </w:r>
       <w:r>
         <w:fldChar w:fldCharType="separate"/>
@@ -1947,7 +1949,7 @@
           <w:bCs w:val="0"/>
           <w:szCs w:val="24"/>
         </w:rPr>
-        <w:instrText xml:space="preserve"> HYPERLINK \l _Toc32496 </w:instrText>
+        <w:instrText xml:space="preserve"> HYPERLINK \l _Toc20937 </w:instrText>
       </w:r>
       <w:r>
         <w:rPr>
@@ -1973,7 +1975,7 @@
         <w:fldChar w:fldCharType="begin"/>
       </w:r>
       <w:r>
-        <w:instrText xml:space="preserve"> PAGEREF _Toc32496 \h </w:instrText>
+        <w:instrText xml:space="preserve"> PAGEREF _Toc20937 \h </w:instrText>
       </w:r>
       <w:r>
         <w:fldChar w:fldCharType="separate"/>
@@ -2016,7 +2018,7 @@
           <w:bCs w:val="0"/>
           <w:szCs w:val="24"/>
         </w:rPr>
-        <w:instrText xml:space="preserve"> HYPERLINK \l _Toc30045 </w:instrText>
+        <w:instrText xml:space="preserve"> HYPERLINK \l _Toc27386 </w:instrText>
       </w:r>
       <w:r>
         <w:rPr>
@@ -2051,7 +2053,7 @@
         <w:fldChar w:fldCharType="begin"/>
       </w:r>
       <w:r>
-        <w:instrText xml:space="preserve"> PAGEREF _Toc30045 \h </w:instrText>
+        <w:instrText xml:space="preserve"> PAGEREF _Toc27386 \h </w:instrText>
       </w:r>
       <w:r>
         <w:fldChar w:fldCharType="separate"/>
@@ -2094,7 +2096,7 @@
           <w:bCs w:val="0"/>
           <w:szCs w:val="24"/>
         </w:rPr>
-        <w:instrText xml:space="preserve"> HYPERLINK \l _Toc4196 </w:instrText>
+        <w:instrText xml:space="preserve"> HYPERLINK \l _Toc15320 </w:instrText>
       </w:r>
       <w:r>
         <w:rPr>
@@ -2108,6 +2110,7 @@
         <w:rPr>
           <w:rFonts w:hint="default" w:ascii="Arial" w:hAnsi="Arial" w:cs="Arial"/>
           <w:bCs w:val="0"/>
+          <w:color w:val="033261" w:themeColor="hyperlink" w:themeShade="80"/>
           <w:szCs w:val="28"/>
         </w:rPr>
         <w:t>1.1 Project Objectives</w:t>
@@ -2119,7 +2122,7 @@
         <w:fldChar w:fldCharType="begin"/>
       </w:r>
       <w:r>
-        <w:instrText xml:space="preserve"> PAGEREF _Toc4196 \h </w:instrText>
+        <w:instrText xml:space="preserve"> PAGEREF _Toc15320 \h </w:instrText>
       </w:r>
       <w:r>
         <w:fldChar w:fldCharType="separate"/>
@@ -2162,7 +2165,7 @@
           <w:bCs w:val="0"/>
           <w:szCs w:val="24"/>
         </w:rPr>
-        <w:instrText xml:space="preserve"> HYPERLINK \l _Toc3737 </w:instrText>
+        <w:instrText xml:space="preserve"> HYPERLINK \l _Toc25369 </w:instrText>
       </w:r>
       <w:r>
         <w:rPr>
@@ -2176,6 +2179,7 @@
         <w:rPr>
           <w:rFonts w:hint="default" w:ascii="Arial" w:hAnsi="Arial" w:cs="Arial"/>
           <w:bCs w:val="0"/>
+          <w:color w:val="033261" w:themeColor="hyperlink" w:themeShade="80"/>
           <w:szCs w:val="28"/>
         </w:rPr>
         <w:t>1.2 Stakeholders</w:t>
@@ -2187,7 +2191,7 @@
         <w:fldChar w:fldCharType="begin"/>
       </w:r>
       <w:r>
-        <w:instrText xml:space="preserve"> PAGEREF _Toc3737 \h </w:instrText>
+        <w:instrText xml:space="preserve"> PAGEREF _Toc25369 \h </w:instrText>
       </w:r>
       <w:r>
         <w:fldChar w:fldCharType="separate"/>
@@ -2230,7 +2234,7 @@
           <w:bCs w:val="0"/>
           <w:szCs w:val="24"/>
         </w:rPr>
-        <w:instrText xml:space="preserve"> HYPERLINK \l _Toc1932 </w:instrText>
+        <w:instrText xml:space="preserve"> HYPERLINK \l _Toc4664 </w:instrText>
       </w:r>
       <w:r>
         <w:rPr>
@@ -2244,6 +2248,7 @@
         <w:rPr>
           <w:rFonts w:hint="default" w:ascii="Arial" w:hAnsi="Arial" w:cs="Arial"/>
           <w:bCs w:val="0"/>
+          <w:color w:val="033261" w:themeColor="hyperlink" w:themeShade="80"/>
           <w:szCs w:val="28"/>
         </w:rPr>
         <w:t>1.3 Deliverables</w:t>
@@ -2255,13 +2260,13 @@
         <w:fldChar w:fldCharType="begin"/>
       </w:r>
       <w:r>
-        <w:instrText xml:space="preserve"> PAGEREF _Toc1932 \h </w:instrText>
+        <w:instrText xml:space="preserve"> PAGEREF _Toc4664 \h </w:instrText>
       </w:r>
       <w:r>
         <w:fldChar w:fldCharType="separate"/>
       </w:r>
       <w:r>
-        <w:t>8</w:t>
+        <w:t>9</w:t>
       </w:r>
       <w:r>
         <w:fldChar w:fldCharType="end"/>
@@ -2298,7 +2303,7 @@
           <w:bCs w:val="0"/>
           <w:szCs w:val="24"/>
         </w:rPr>
-        <w:instrText xml:space="preserve"> HYPERLINK \l _Toc23979 </w:instrText>
+        <w:instrText xml:space="preserve"> HYPERLINK \l _Toc32484 </w:instrText>
       </w:r>
       <w:r>
         <w:rPr>
@@ -2312,6 +2317,7 @@
         <w:rPr>
           <w:rFonts w:hint="default" w:ascii="Arial" w:hAnsi="Arial" w:cs="Arial"/>
           <w:bCs w:val="0"/>
+          <w:color w:val="033261" w:themeColor="hyperlink" w:themeShade="80"/>
           <w:szCs w:val="28"/>
         </w:rPr>
         <w:t>1.4 Impact to Target Operating Model</w:t>
@@ -2323,13 +2329,13 @@
         <w:fldChar w:fldCharType="begin"/>
       </w:r>
       <w:r>
-        <w:instrText xml:space="preserve"> PAGEREF _Toc23979 \h </w:instrText>
+        <w:instrText xml:space="preserve"> PAGEREF _Toc32484 \h </w:instrText>
       </w:r>
       <w:r>
         <w:fldChar w:fldCharType="separate"/>
       </w:r>
       <w:r>
-        <w:t>8</w:t>
+        <w:t>9</w:t>
       </w:r>
       <w:r>
         <w:fldChar w:fldCharType="end"/>
@@ -2366,7 +2372,7 @@
           <w:bCs w:val="0"/>
           <w:szCs w:val="24"/>
         </w:rPr>
-        <w:instrText xml:space="preserve"> HYPERLINK \l _Toc1370 </w:instrText>
+        <w:instrText xml:space="preserve"> HYPERLINK \l _Toc20663 </w:instrText>
       </w:r>
       <w:r>
         <w:rPr>
@@ -2380,6 +2386,7 @@
         <w:rPr>
           <w:rFonts w:hint="default" w:ascii="Arial" w:hAnsi="Arial" w:cs="Arial"/>
           <w:bCs w:val="0"/>
+          <w:color w:val="033261" w:themeColor="hyperlink" w:themeShade="80"/>
           <w:szCs w:val="28"/>
         </w:rPr>
         <w:t>1.5 Communication Approach</w:t>
@@ -2391,13 +2398,13 @@
         <w:fldChar w:fldCharType="begin"/>
       </w:r>
       <w:r>
-        <w:instrText xml:space="preserve"> PAGEREF _Toc1370 \h </w:instrText>
+        <w:instrText xml:space="preserve"> PAGEREF _Toc20663 \h </w:instrText>
       </w:r>
       <w:r>
         <w:fldChar w:fldCharType="separate"/>
       </w:r>
       <w:r>
-        <w:t>8</w:t>
+        <w:t>9</w:t>
       </w:r>
       <w:r>
         <w:fldChar w:fldCharType="end"/>
@@ -2434,7 +2441,7 @@
           <w:bCs w:val="0"/>
           <w:szCs w:val="24"/>
         </w:rPr>
-        <w:instrText xml:space="preserve"> HYPERLINK \l _Toc2391 </w:instrText>
+        <w:instrText xml:space="preserve"> HYPERLINK \l _Toc16876 </w:instrText>
       </w:r>
       <w:r>
         <w:rPr>
@@ -2448,6 +2455,7 @@
         <w:rPr>
           <w:rFonts w:hint="default" w:ascii="Arial" w:hAnsi="Arial" w:cs="Arial"/>
           <w:bCs w:val="0"/>
+          <w:color w:val="033261" w:themeColor="hyperlink" w:themeShade="80"/>
           <w:szCs w:val="28"/>
         </w:rPr>
         <w:t>1.6 Responsibilities</w:t>
@@ -2459,13 +2467,13 @@
         <w:fldChar w:fldCharType="begin"/>
       </w:r>
       <w:r>
-        <w:instrText xml:space="preserve"> PAGEREF _Toc2391 \h </w:instrText>
+        <w:instrText xml:space="preserve"> PAGEREF _Toc16876 \h </w:instrText>
       </w:r>
       <w:r>
         <w:fldChar w:fldCharType="separate"/>
       </w:r>
       <w:r>
-        <w:t>8</w:t>
+        <w:t>9</w:t>
       </w:r>
       <w:r>
         <w:fldChar w:fldCharType="end"/>
@@ -2502,7 +2510,7 @@
           <w:bCs w:val="0"/>
           <w:szCs w:val="24"/>
         </w:rPr>
-        <w:instrText xml:space="preserve"> HYPERLINK \l _Toc24753 </w:instrText>
+        <w:instrText xml:space="preserve"> HYPERLINK \l _Toc28594 </w:instrText>
       </w:r>
       <w:r>
         <w:rPr>
@@ -2516,6 +2524,7 @@
         <w:rPr>
           <w:rFonts w:hint="default" w:ascii="Arial" w:hAnsi="Arial" w:cs="Arial"/>
           <w:bCs w:val="0"/>
+          <w:color w:val="033261" w:themeColor="hyperlink" w:themeShade="80"/>
           <w:szCs w:val="28"/>
         </w:rPr>
         <w:t>1.7 Scheduling</w:t>
@@ -2527,13 +2536,13 @@
         <w:fldChar w:fldCharType="begin"/>
       </w:r>
       <w:r>
-        <w:instrText xml:space="preserve"> PAGEREF _Toc24753 \h </w:instrText>
+        <w:instrText xml:space="preserve"> PAGEREF _Toc28594 \h </w:instrText>
       </w:r>
       <w:r>
         <w:fldChar w:fldCharType="separate"/>
       </w:r>
       <w:r>
-        <w:t>8</w:t>
+        <w:t>10</w:t>
       </w:r>
       <w:r>
         <w:fldChar w:fldCharType="end"/>
@@ -2570,7 +2579,7 @@
           <w:bCs w:val="0"/>
           <w:szCs w:val="24"/>
         </w:rPr>
-        <w:instrText xml:space="preserve"> HYPERLINK \l _Toc29536 </w:instrText>
+        <w:instrText xml:space="preserve"> HYPERLINK \l _Toc484 </w:instrText>
       </w:r>
       <w:r>
         <w:rPr>
@@ -2584,6 +2593,7 @@
         <w:rPr>
           <w:rFonts w:hint="default" w:ascii="Arial" w:hAnsi="Arial" w:cs="Arial"/>
           <w:bCs w:val="0"/>
+          <w:color w:val="033261" w:themeColor="hyperlink" w:themeShade="80"/>
           <w:szCs w:val="28"/>
         </w:rPr>
         <w:t>1.8 Technologies</w:t>
@@ -2595,13 +2605,13 @@
         <w:fldChar w:fldCharType="begin"/>
       </w:r>
       <w:r>
-        <w:instrText xml:space="preserve"> PAGEREF _Toc29536 \h </w:instrText>
+        <w:instrText xml:space="preserve"> PAGEREF _Toc484 \h </w:instrText>
       </w:r>
       <w:r>
         <w:fldChar w:fldCharType="separate"/>
       </w:r>
       <w:r>
-        <w:t>8</w:t>
+        <w:t>10</w:t>
       </w:r>
       <w:r>
         <w:fldChar w:fldCharType="end"/>
@@ -2638,7 +2648,7 @@
           <w:bCs w:val="0"/>
           <w:szCs w:val="24"/>
         </w:rPr>
-        <w:instrText xml:space="preserve"> HYPERLINK \l _Toc26892 </w:instrText>
+        <w:instrText xml:space="preserve"> HYPERLINK \l _Toc22962 </w:instrText>
       </w:r>
       <w:r>
         <w:rPr>
@@ -2652,6 +2662,7 @@
         <w:rPr>
           <w:rFonts w:hint="default" w:ascii="Arial" w:hAnsi="Arial" w:cs="Arial"/>
           <w:bCs w:val="0"/>
+          <w:color w:val="033261" w:themeColor="hyperlink" w:themeShade="80"/>
           <w:szCs w:val="28"/>
         </w:rPr>
         <w:t>Our choice</w:t>
@@ -2663,13 +2674,13 @@
         <w:fldChar w:fldCharType="begin"/>
       </w:r>
       <w:r>
-        <w:instrText xml:space="preserve"> PAGEREF _Toc26892 \h </w:instrText>
+        <w:instrText xml:space="preserve"> PAGEREF _Toc22962 \h </w:instrText>
       </w:r>
       <w:r>
         <w:fldChar w:fldCharType="separate"/>
       </w:r>
       <w:r>
-        <w:t>9</w:t>
+        <w:t>11</w:t>
       </w:r>
       <w:r>
         <w:fldChar w:fldCharType="end"/>
@@ -2706,7 +2717,7 @@
           <w:bCs w:val="0"/>
           <w:szCs w:val="24"/>
         </w:rPr>
-        <w:instrText xml:space="preserve"> HYPERLINK \l _Toc22286 </w:instrText>
+        <w:instrText xml:space="preserve"> HYPERLINK \l _Toc17479 </w:instrText>
       </w:r>
       <w:r>
         <w:rPr>
@@ -2720,6 +2731,7 @@
         <w:rPr>
           <w:rFonts w:hint="default" w:ascii="Arial" w:hAnsi="Arial" w:cs="Arial"/>
           <w:bCs w:val="0"/>
+          <w:color w:val="033261" w:themeColor="hyperlink" w:themeShade="80"/>
           <w:szCs w:val="28"/>
         </w:rPr>
         <w:t>1.9 Legal and Ethical Issues</w:t>
@@ -2731,13 +2743,13 @@
         <w:fldChar w:fldCharType="begin"/>
       </w:r>
       <w:r>
-        <w:instrText xml:space="preserve"> PAGEREF _Toc22286 \h </w:instrText>
+        <w:instrText xml:space="preserve"> PAGEREF _Toc17479 \h </w:instrText>
       </w:r>
       <w:r>
         <w:fldChar w:fldCharType="separate"/>
       </w:r>
       <w:r>
-        <w:t>9</w:t>
+        <w:t>11</w:t>
       </w:r>
       <w:r>
         <w:fldChar w:fldCharType="end"/>
@@ -2774,7 +2786,7 @@
           <w:bCs w:val="0"/>
           <w:szCs w:val="24"/>
         </w:rPr>
-        <w:instrText xml:space="preserve"> HYPERLINK \l _Toc22372 </w:instrText>
+        <w:instrText xml:space="preserve"> HYPERLINK \l _Toc5884 </w:instrText>
       </w:r>
       <w:r>
         <w:rPr>
@@ -2788,6 +2800,7 @@
         <w:rPr>
           <w:rFonts w:hint="default" w:ascii="Arial" w:hAnsi="Arial" w:cs="Arial"/>
           <w:bCs w:val="0"/>
+          <w:color w:val="033261" w:themeColor="hyperlink" w:themeShade="80"/>
           <w:szCs w:val="28"/>
         </w:rPr>
         <w:t>1.10 Data Collection</w:t>
@@ -2799,13 +2812,13 @@
         <w:fldChar w:fldCharType="begin"/>
       </w:r>
       <w:r>
-        <w:instrText xml:space="preserve"> PAGEREF _Toc22372 \h </w:instrText>
+        <w:instrText xml:space="preserve"> PAGEREF _Toc5884 \h </w:instrText>
       </w:r>
       <w:r>
         <w:fldChar w:fldCharType="separate"/>
       </w:r>
       <w:r>
-        <w:t>9</w:t>
+        <w:t>11</w:t>
       </w:r>
       <w:r>
         <w:fldChar w:fldCharType="end"/>
@@ -2842,7 +2855,7 @@
           <w:bCs w:val="0"/>
           <w:szCs w:val="24"/>
         </w:rPr>
-        <w:instrText xml:space="preserve"> HYPERLINK \l _Toc4354 </w:instrText>
+        <w:instrText xml:space="preserve"> HYPERLINK \l _Toc28214 </w:instrText>
       </w:r>
       <w:r>
         <w:rPr>
@@ -2877,13 +2890,13 @@
         <w:fldChar w:fldCharType="begin"/>
       </w:r>
       <w:r>
-        <w:instrText xml:space="preserve"> PAGEREF _Toc4354 \h </w:instrText>
+        <w:instrText xml:space="preserve"> PAGEREF _Toc28214 \h </w:instrText>
       </w:r>
       <w:r>
         <w:fldChar w:fldCharType="separate"/>
       </w:r>
       <w:r>
-        <w:t>10</w:t>
+        <w:t>12</w:t>
       </w:r>
       <w:r>
         <w:fldChar w:fldCharType="end"/>
@@ -2920,7 +2933,7 @@
           <w:bCs w:val="0"/>
           <w:szCs w:val="24"/>
         </w:rPr>
-        <w:instrText xml:space="preserve"> HYPERLINK \l _Toc10039 </w:instrText>
+        <w:instrText xml:space="preserve"> HYPERLINK \l _Toc9832 </w:instrText>
       </w:r>
       <w:r>
         <w:rPr>
@@ -2955,13 +2968,421 @@
         <w:fldChar w:fldCharType="begin"/>
       </w:r>
       <w:r>
-        <w:instrText xml:space="preserve"> PAGEREF _Toc10039 \h </w:instrText>
+        <w:instrText xml:space="preserve"> PAGEREF _Toc9832 \h </w:instrText>
       </w:r>
       <w:r>
         <w:fldChar w:fldCharType="separate"/>
       </w:r>
       <w:r>
-        <w:t>11</w:t>
+        <w:t>13</w:t>
+      </w:r>
+      <w:r>
+        <w:fldChar w:fldCharType="end"/>
+      </w:r>
+      <w:r>
+        <w:rPr>
+          <w:rFonts w:hint="default" w:ascii="Arial" w:hAnsi="Arial" w:cs="Arial"/>
+          <w:bCs w:val="0"/>
+          <w:color w:val="auto"/>
+          <w:szCs w:val="24"/>
+        </w:rPr>
+        <w:fldChar w:fldCharType="end"/>
+      </w:r>
+    </w:p>
+    <w:p>
+      <w:pPr>
+        <w:pStyle w:val="18"/>
+        <w:tabs>
+          <w:tab w:val="right" w:leader="dot" w:pos="9638"/>
+        </w:tabs>
+      </w:pPr>
+      <w:r>
+        <w:rPr>
+          <w:rFonts w:hint="default" w:ascii="Arial" w:hAnsi="Arial" w:cs="Arial"/>
+          <w:bCs w:val="0"/>
+          <w:color w:val="auto"/>
+          <w:szCs w:val="24"/>
+        </w:rPr>
+        <w:fldChar w:fldCharType="begin"/>
+      </w:r>
+      <w:r>
+        <w:rPr>
+          <w:rFonts w:hint="default" w:ascii="Arial" w:hAnsi="Arial" w:cs="Arial"/>
+          <w:bCs w:val="0"/>
+          <w:szCs w:val="24"/>
+        </w:rPr>
+        <w:instrText xml:space="preserve"> HYPERLINK \l _Toc95 </w:instrText>
+      </w:r>
+      <w:r>
+        <w:rPr>
+          <w:rFonts w:hint="default" w:ascii="Arial" w:hAnsi="Arial" w:cs="Arial"/>
+          <w:bCs w:val="0"/>
+          <w:szCs w:val="24"/>
+        </w:rPr>
+        <w:fldChar w:fldCharType="separate"/>
+      </w:r>
+      <w:r>
+        <w:rPr>
+          <w:rFonts w:hint="default" w:ascii="Arial" w:hAnsi="Arial" w:cs="Arial"/>
+          <w:bCs w:val="0"/>
+          <w:szCs w:val="28"/>
+        </w:rPr>
+        <w:t>4.1 Overview</w:t>
+      </w:r>
+      <w:r>
+        <w:tab/>
+      </w:r>
+      <w:r>
+        <w:fldChar w:fldCharType="begin"/>
+      </w:r>
+      <w:r>
+        <w:instrText xml:space="preserve"> PAGEREF _Toc95 \h </w:instrText>
+      </w:r>
+      <w:r>
+        <w:fldChar w:fldCharType="separate"/>
+      </w:r>
+      <w:r>
+        <w:t>14</w:t>
+      </w:r>
+      <w:r>
+        <w:fldChar w:fldCharType="end"/>
+      </w:r>
+      <w:r>
+        <w:rPr>
+          <w:rFonts w:hint="default" w:ascii="Arial" w:hAnsi="Arial" w:cs="Arial"/>
+          <w:bCs w:val="0"/>
+          <w:color w:val="auto"/>
+          <w:szCs w:val="24"/>
+        </w:rPr>
+        <w:fldChar w:fldCharType="end"/>
+      </w:r>
+    </w:p>
+    <w:p>
+      <w:pPr>
+        <w:pStyle w:val="18"/>
+        <w:tabs>
+          <w:tab w:val="right" w:leader="dot" w:pos="9638"/>
+        </w:tabs>
+      </w:pPr>
+      <w:r>
+        <w:rPr>
+          <w:rFonts w:hint="default" w:ascii="Arial" w:hAnsi="Arial" w:cs="Arial"/>
+          <w:bCs w:val="0"/>
+          <w:color w:val="auto"/>
+          <w:szCs w:val="24"/>
+        </w:rPr>
+        <w:fldChar w:fldCharType="begin"/>
+      </w:r>
+      <w:r>
+        <w:rPr>
+          <w:rFonts w:hint="default" w:ascii="Arial" w:hAnsi="Arial" w:cs="Arial"/>
+          <w:bCs w:val="0"/>
+          <w:szCs w:val="24"/>
+        </w:rPr>
+        <w:instrText xml:space="preserve"> HYPERLINK \l _Toc30277 </w:instrText>
+      </w:r>
+      <w:r>
+        <w:rPr>
+          <w:rFonts w:hint="default" w:ascii="Arial" w:hAnsi="Arial" w:cs="Arial"/>
+          <w:bCs w:val="0"/>
+          <w:szCs w:val="24"/>
+        </w:rPr>
+        <w:fldChar w:fldCharType="separate"/>
+      </w:r>
+      <w:r>
+        <w:rPr>
+          <w:rFonts w:hint="default" w:ascii="Arial" w:hAnsi="Arial" w:cs="Arial"/>
+          <w:bCs w:val="0"/>
+          <w:szCs w:val="28"/>
+        </w:rPr>
+        <w:t>4.2 Alternative approach</w:t>
+      </w:r>
+      <w:r>
+        <w:tab/>
+      </w:r>
+      <w:r>
+        <w:fldChar w:fldCharType="begin"/>
+      </w:r>
+      <w:r>
+        <w:instrText xml:space="preserve"> PAGEREF _Toc30277 \h </w:instrText>
+      </w:r>
+      <w:r>
+        <w:fldChar w:fldCharType="separate"/>
+      </w:r>
+      <w:r>
+        <w:t>14</w:t>
+      </w:r>
+      <w:r>
+        <w:fldChar w:fldCharType="end"/>
+      </w:r>
+      <w:r>
+        <w:rPr>
+          <w:rFonts w:hint="default" w:ascii="Arial" w:hAnsi="Arial" w:cs="Arial"/>
+          <w:bCs w:val="0"/>
+          <w:color w:val="auto"/>
+          <w:szCs w:val="24"/>
+        </w:rPr>
+        <w:fldChar w:fldCharType="end"/>
+      </w:r>
+    </w:p>
+    <w:p>
+      <w:pPr>
+        <w:pStyle w:val="18"/>
+        <w:tabs>
+          <w:tab w:val="right" w:leader="dot" w:pos="9638"/>
+        </w:tabs>
+      </w:pPr>
+      <w:r>
+        <w:rPr>
+          <w:rFonts w:hint="default" w:ascii="Arial" w:hAnsi="Arial" w:cs="Arial"/>
+          <w:bCs w:val="0"/>
+          <w:color w:val="auto"/>
+          <w:szCs w:val="24"/>
+        </w:rPr>
+        <w:fldChar w:fldCharType="begin"/>
+      </w:r>
+      <w:r>
+        <w:rPr>
+          <w:rFonts w:hint="default" w:ascii="Arial" w:hAnsi="Arial" w:cs="Arial"/>
+          <w:bCs w:val="0"/>
+          <w:szCs w:val="24"/>
+        </w:rPr>
+        <w:instrText xml:space="preserve"> HYPERLINK \l _Toc9952 </w:instrText>
+      </w:r>
+      <w:r>
+        <w:rPr>
+          <w:rFonts w:hint="default" w:ascii="Arial" w:hAnsi="Arial" w:cs="Arial"/>
+          <w:bCs w:val="0"/>
+          <w:szCs w:val="24"/>
+        </w:rPr>
+        <w:fldChar w:fldCharType="separate"/>
+      </w:r>
+      <w:r>
+        <w:rPr>
+          <w:rFonts w:hint="default" w:ascii="Arial" w:hAnsi="Arial" w:cs="Arial"/>
+          <w:bCs w:val="0"/>
+          <w:szCs w:val="28"/>
+        </w:rPr>
+        <w:t>4.3 SVD Algorithm</w:t>
+      </w:r>
+      <w:r>
+        <w:tab/>
+      </w:r>
+      <w:r>
+        <w:fldChar w:fldCharType="begin"/>
+      </w:r>
+      <w:r>
+        <w:instrText xml:space="preserve"> PAGEREF _Toc9952 \h </w:instrText>
+      </w:r>
+      <w:r>
+        <w:fldChar w:fldCharType="separate"/>
+      </w:r>
+      <w:r>
+        <w:t>14</w:t>
+      </w:r>
+      <w:r>
+        <w:fldChar w:fldCharType="end"/>
+      </w:r>
+      <w:r>
+        <w:rPr>
+          <w:rFonts w:hint="default" w:ascii="Arial" w:hAnsi="Arial" w:cs="Arial"/>
+          <w:bCs w:val="0"/>
+          <w:color w:val="auto"/>
+          <w:szCs w:val="24"/>
+        </w:rPr>
+        <w:fldChar w:fldCharType="end"/>
+      </w:r>
+    </w:p>
+    <w:p>
+      <w:pPr>
+        <w:pStyle w:val="18"/>
+        <w:tabs>
+          <w:tab w:val="right" w:leader="dot" w:pos="9638"/>
+        </w:tabs>
+      </w:pPr>
+      <w:r>
+        <w:rPr>
+          <w:rFonts w:hint="default" w:ascii="Arial" w:hAnsi="Arial" w:cs="Arial"/>
+          <w:bCs w:val="0"/>
+          <w:color w:val="auto"/>
+          <w:szCs w:val="24"/>
+        </w:rPr>
+        <w:fldChar w:fldCharType="begin"/>
+      </w:r>
+      <w:r>
+        <w:rPr>
+          <w:rFonts w:hint="default" w:ascii="Arial" w:hAnsi="Arial" w:cs="Arial"/>
+          <w:bCs w:val="0"/>
+          <w:szCs w:val="24"/>
+        </w:rPr>
+        <w:instrText xml:space="preserve"> HYPERLINK \l _Toc17687 </w:instrText>
+      </w:r>
+      <w:r>
+        <w:rPr>
+          <w:rFonts w:hint="default" w:ascii="Arial" w:hAnsi="Arial" w:cs="Arial"/>
+          <w:bCs w:val="0"/>
+          <w:szCs w:val="24"/>
+        </w:rPr>
+        <w:fldChar w:fldCharType="separate"/>
+      </w:r>
+      <w:r>
+        <w:rPr>
+          <w:rFonts w:hint="default" w:ascii="Arial" w:hAnsi="Arial" w:cs="Arial"/>
+          <w:bCs w:val="0"/>
+          <w:szCs w:val="28"/>
+        </w:rPr>
+        <w:t>4.4 Sklearn Algorithms</w:t>
+      </w:r>
+      <w:r>
+        <w:tab/>
+      </w:r>
+      <w:r>
+        <w:fldChar w:fldCharType="begin"/>
+      </w:r>
+      <w:r>
+        <w:instrText xml:space="preserve"> PAGEREF _Toc17687 \h </w:instrText>
+      </w:r>
+      <w:r>
+        <w:fldChar w:fldCharType="separate"/>
+      </w:r>
+      <w:r>
+        <w:t>14</w:t>
+      </w:r>
+      <w:r>
+        <w:fldChar w:fldCharType="end"/>
+      </w:r>
+      <w:r>
+        <w:rPr>
+          <w:rFonts w:hint="default" w:ascii="Arial" w:hAnsi="Arial" w:cs="Arial"/>
+          <w:bCs w:val="0"/>
+          <w:color w:val="auto"/>
+          <w:szCs w:val="24"/>
+        </w:rPr>
+        <w:fldChar w:fldCharType="end"/>
+      </w:r>
+    </w:p>
+    <w:p>
+      <w:pPr>
+        <w:pStyle w:val="18"/>
+        <w:tabs>
+          <w:tab w:val="right" w:leader="dot" w:pos="9638"/>
+        </w:tabs>
+      </w:pPr>
+      <w:r>
+        <w:rPr>
+          <w:rFonts w:hint="default" w:ascii="Arial" w:hAnsi="Arial" w:cs="Arial"/>
+          <w:bCs w:val="0"/>
+          <w:color w:val="auto"/>
+          <w:szCs w:val="24"/>
+        </w:rPr>
+        <w:fldChar w:fldCharType="begin"/>
+      </w:r>
+      <w:r>
+        <w:rPr>
+          <w:rFonts w:hint="default" w:ascii="Arial" w:hAnsi="Arial" w:cs="Arial"/>
+          <w:bCs w:val="0"/>
+          <w:szCs w:val="24"/>
+        </w:rPr>
+        <w:instrText xml:space="preserve"> HYPERLINK \l _Toc25992 </w:instrText>
+      </w:r>
+      <w:r>
+        <w:rPr>
+          <w:rFonts w:hint="default" w:ascii="Arial" w:hAnsi="Arial" w:cs="Arial"/>
+          <w:bCs w:val="0"/>
+          <w:szCs w:val="24"/>
+        </w:rPr>
+        <w:fldChar w:fldCharType="separate"/>
+      </w:r>
+      <w:r>
+        <w:rPr>
+          <w:rFonts w:hint="default" w:ascii="Arial" w:hAnsi="Arial" w:cs="Arial"/>
+          <w:bCs w:val="0"/>
+          <w:szCs w:val="28"/>
+        </w:rPr>
+        <w:t>4.5</w:t>
+      </w:r>
+      <w:r>
+        <w:tab/>
+      </w:r>
+      <w:r>
+        <w:fldChar w:fldCharType="begin"/>
+      </w:r>
+      <w:r>
+        <w:instrText xml:space="preserve"> PAGEREF _Toc25992 \h </w:instrText>
+      </w:r>
+      <w:r>
+        <w:fldChar w:fldCharType="separate"/>
+      </w:r>
+      <w:r>
+        <w:t>14</w:t>
+      </w:r>
+      <w:r>
+        <w:fldChar w:fldCharType="end"/>
+      </w:r>
+      <w:r>
+        <w:rPr>
+          <w:rFonts w:hint="default" w:ascii="Arial" w:hAnsi="Arial" w:cs="Arial"/>
+          <w:bCs w:val="0"/>
+          <w:color w:val="auto"/>
+          <w:szCs w:val="24"/>
+        </w:rPr>
+        <w:fldChar w:fldCharType="end"/>
+      </w:r>
+    </w:p>
+    <w:p>
+      <w:pPr>
+        <w:pStyle w:val="18"/>
+        <w:tabs>
+          <w:tab w:val="right" w:leader="dot" w:pos="9638"/>
+        </w:tabs>
+      </w:pPr>
+      <w:r>
+        <w:rPr>
+          <w:rFonts w:hint="default" w:ascii="Arial" w:hAnsi="Arial" w:cs="Arial"/>
+          <w:bCs w:val="0"/>
+          <w:color w:val="auto"/>
+          <w:szCs w:val="24"/>
+        </w:rPr>
+        <w:fldChar w:fldCharType="begin"/>
+      </w:r>
+      <w:r>
+        <w:rPr>
+          <w:rFonts w:hint="default" w:ascii="Arial" w:hAnsi="Arial" w:cs="Arial"/>
+          <w:bCs w:val="0"/>
+          <w:szCs w:val="24"/>
+        </w:rPr>
+        <w:instrText xml:space="preserve"> HYPERLINK \l _Toc12647 </w:instrText>
+      </w:r>
+      <w:r>
+        <w:rPr>
+          <w:rFonts w:hint="default" w:ascii="Arial" w:hAnsi="Arial" w:cs="Arial"/>
+          <w:bCs w:val="0"/>
+          <w:szCs w:val="24"/>
+        </w:rPr>
+        <w:fldChar w:fldCharType="separate"/>
+      </w:r>
+      <w:r>
+        <w:rPr>
+          <w:rFonts w:hint="default" w:ascii="Arial" w:hAnsi="Arial" w:cs="Arial"/>
+          <w:bCs w:val="0"/>
+          <w:szCs w:val="28"/>
+        </w:rPr>
+        <w:t>4.6</w:t>
+      </w:r>
+      <w:r>
+        <w:tab/>
+      </w:r>
+      <w:r>
+        <w:fldChar w:fldCharType="begin"/>
+      </w:r>
+      <w:r>
+        <w:instrText xml:space="preserve"> PAGEREF _Toc12647 \h </w:instrText>
+      </w:r>
+      <w:r>
+        <w:fldChar w:fldCharType="separate"/>
+      </w:r>
+      <w:r>
+        <w:t>14</w:t>
       </w:r>
       <w:r>
         <w:fldChar w:fldCharType="end"/>
@@ -2998,7 +3419,7 @@
           <w:bCs w:val="0"/>
           <w:szCs w:val="24"/>
         </w:rPr>
-        <w:instrText xml:space="preserve"> HYPERLINK \l _Toc665 </w:instrText>
+        <w:instrText xml:space="preserve"> HYPERLINK \l _Toc10982 </w:instrText>
       </w:r>
       <w:r>
         <w:rPr>
@@ -3015,7 +3436,7 @@
           <w:szCs w:val="40"/>
           <w:lang w:val="en-IE" w:eastAsia="zh-CN"/>
         </w:rPr>
-        <w:t>Stage 4 - Modeling</w:t>
+        <w:t>Stage 5 - Evaluation</w:t>
       </w:r>
       <w:r>
         <w:tab/>
@@ -3024,13 +3445,13 @@
         <w:fldChar w:fldCharType="begin"/>
       </w:r>
       <w:r>
-        <w:instrText xml:space="preserve"> PAGEREF _Toc665 \h </w:instrText>
+        <w:instrText xml:space="preserve"> PAGEREF _Toc10982 \h </w:instrText>
       </w:r>
       <w:r>
         <w:fldChar w:fldCharType="separate"/>
       </w:r>
       <w:r>
-        <w:t>12</w:t>
+        <w:t>15</w:t>
       </w:r>
       <w:r>
         <w:fldChar w:fldCharType="end"/>
@@ -3067,7 +3488,7 @@
           <w:bCs w:val="0"/>
           <w:szCs w:val="24"/>
         </w:rPr>
-        <w:instrText xml:space="preserve"> HYPERLINK \l _Toc8418 </w:instrText>
+        <w:instrText xml:space="preserve"> HYPERLINK \l _Toc14596 </w:instrText>
       </w:r>
       <w:r>
         <w:rPr>
@@ -3083,7 +3504,7 @@
           <w:bCs w:val="0"/>
           <w:szCs w:val="28"/>
         </w:rPr>
-        <w:t>4.1 Overview</w:t>
+        <w:t>5.1 Training final model.</w:t>
       </w:r>
       <w:r>
         <w:tab/>
@@ -3092,13 +3513,13 @@
         <w:fldChar w:fldCharType="begin"/>
       </w:r>
       <w:r>
-        <w:instrText xml:space="preserve"> PAGEREF _Toc8418 \h </w:instrText>
+        <w:instrText xml:space="preserve"> PAGEREF _Toc14596 \h </w:instrText>
       </w:r>
       <w:r>
         <w:fldChar w:fldCharType="separate"/>
       </w:r>
       <w:r>
-        <w:t>12</w:t>
+        <w:t>15</w:t>
       </w:r>
       <w:r>
         <w:fldChar w:fldCharType="end"/>
@@ -3135,7 +3556,7 @@
           <w:bCs w:val="0"/>
           <w:szCs w:val="24"/>
         </w:rPr>
-        <w:instrText xml:space="preserve"> HYPERLINK \l _Toc21863 </w:instrText>
+        <w:instrText xml:space="preserve"> HYPERLINK \l _Toc10500 </w:instrText>
       </w:r>
       <w:r>
         <w:rPr>
@@ -3151,7 +3572,7 @@
           <w:bCs w:val="0"/>
           <w:szCs w:val="28"/>
         </w:rPr>
-        <w:t>4.2 Alternative approach</w:t>
+        <w:t>5.2 Testing final model</w:t>
       </w:r>
       <w:r>
         <w:tab/>
@@ -3160,13 +3581,13 @@
         <w:fldChar w:fldCharType="begin"/>
       </w:r>
       <w:r>
-        <w:instrText xml:space="preserve"> PAGEREF _Toc21863 \h </w:instrText>
+        <w:instrText xml:space="preserve"> PAGEREF _Toc10500 \h </w:instrText>
       </w:r>
       <w:r>
         <w:fldChar w:fldCharType="separate"/>
       </w:r>
       <w:r>
-        <w:t>12</w:t>
+        <w:t>15</w:t>
       </w:r>
       <w:r>
         <w:fldChar w:fldCharType="end"/>
@@ -3203,7 +3624,7 @@
           <w:bCs w:val="0"/>
           <w:szCs w:val="24"/>
         </w:rPr>
-        <w:instrText xml:space="preserve"> HYPERLINK \l _Toc26539 </w:instrText>
+        <w:instrText xml:space="preserve"> HYPERLINK \l _Toc11114 </w:instrText>
       </w:r>
       <w:r>
         <w:rPr>
@@ -3219,7 +3640,7 @@
           <w:bCs w:val="0"/>
           <w:szCs w:val="28"/>
         </w:rPr>
-        <w:t>4.3 SVD Algorithm</w:t>
+        <w:t>5.3 Final model accuracy in context to the final system</w:t>
       </w:r>
       <w:r>
         <w:tab/>
@@ -3228,13 +3649,13 @@
         <w:fldChar w:fldCharType="begin"/>
       </w:r>
       <w:r>
-        <w:instrText xml:space="preserve"> PAGEREF _Toc26539 \h </w:instrText>
+        <w:instrText xml:space="preserve"> PAGEREF _Toc11114 \h </w:instrText>
       </w:r>
       <w:r>
         <w:fldChar w:fldCharType="separate"/>
       </w:r>
       <w:r>
-        <w:t>12</w:t>
+        <w:t>15</w:t>
       </w:r>
       <w:r>
         <w:fldChar w:fldCharType="end"/>
@@ -3271,7 +3692,7 @@
           <w:bCs w:val="0"/>
           <w:szCs w:val="24"/>
         </w:rPr>
-        <w:instrText xml:space="preserve"> HYPERLINK \l _Toc18325 </w:instrText>
+        <w:instrText xml:space="preserve"> HYPERLINK \l _Toc2238 </w:instrText>
       </w:r>
       <w:r>
         <w:rPr>
@@ -3287,7 +3708,7 @@
           <w:bCs w:val="0"/>
           <w:szCs w:val="28"/>
         </w:rPr>
-        <w:t>4.4 Sklearn Algorithms</w:t>
+        <w:t>5.4 Overall Evaluation</w:t>
       </w:r>
       <w:r>
         <w:tab/>
@@ -3296,149 +3717,13 @@
         <w:fldChar w:fldCharType="begin"/>
       </w:r>
       <w:r>
-        <w:instrText xml:space="preserve"> PAGEREF _Toc18325 \h </w:instrText>
+        <w:instrText xml:space="preserve"> PAGEREF _Toc2238 \h </w:instrText>
       </w:r>
       <w:r>
         <w:fldChar w:fldCharType="separate"/>
       </w:r>
       <w:r>
-        <w:t>12</w:t>
-      </w:r>
-      <w:r>
-        <w:fldChar w:fldCharType="end"/>
-      </w:r>
-      <w:r>
-        <w:rPr>
-          <w:rFonts w:hint="default" w:ascii="Arial" w:hAnsi="Arial" w:cs="Arial"/>
-          <w:bCs w:val="0"/>
-          <w:color w:val="auto"/>
-          <w:szCs w:val="24"/>
-        </w:rPr>
-        <w:fldChar w:fldCharType="end"/>
-      </w:r>
-    </w:p>
-    <w:p>
-      <w:pPr>
-        <w:pStyle w:val="18"/>
-        <w:tabs>
-          <w:tab w:val="right" w:leader="dot" w:pos="9638"/>
-        </w:tabs>
-      </w:pPr>
-      <w:r>
-        <w:rPr>
-          <w:rFonts w:hint="default" w:ascii="Arial" w:hAnsi="Arial" w:cs="Arial"/>
-          <w:bCs w:val="0"/>
-          <w:color w:val="auto"/>
-          <w:szCs w:val="24"/>
-        </w:rPr>
-        <w:fldChar w:fldCharType="begin"/>
-      </w:r>
-      <w:r>
-        <w:rPr>
-          <w:rFonts w:hint="default" w:ascii="Arial" w:hAnsi="Arial" w:cs="Arial"/>
-          <w:bCs w:val="0"/>
-          <w:szCs w:val="24"/>
-        </w:rPr>
-        <w:instrText xml:space="preserve"> HYPERLINK \l _Toc12585 </w:instrText>
-      </w:r>
-      <w:r>
-        <w:rPr>
-          <w:rFonts w:hint="default" w:ascii="Arial" w:hAnsi="Arial" w:cs="Arial"/>
-          <w:bCs w:val="0"/>
-          <w:szCs w:val="24"/>
-        </w:rPr>
-        <w:fldChar w:fldCharType="separate"/>
-      </w:r>
-      <w:r>
-        <w:rPr>
-          <w:rFonts w:hint="default" w:ascii="Arial" w:hAnsi="Arial" w:cs="Arial"/>
-          <w:bCs w:val="0"/>
-          <w:szCs w:val="28"/>
-        </w:rPr>
-        <w:t>4.5</w:t>
-      </w:r>
-      <w:r>
-        <w:tab/>
-      </w:r>
-      <w:r>
-        <w:fldChar w:fldCharType="begin"/>
-      </w:r>
-      <w:r>
-        <w:instrText xml:space="preserve"> PAGEREF _Toc12585 \h </w:instrText>
-      </w:r>
-      <w:r>
-        <w:fldChar w:fldCharType="separate"/>
-      </w:r>
-      <w:r>
-        <w:t>12</w:t>
-      </w:r>
-      <w:r>
-        <w:fldChar w:fldCharType="end"/>
-      </w:r>
-      <w:r>
-        <w:rPr>
-          <w:rFonts w:hint="default" w:ascii="Arial" w:hAnsi="Arial" w:cs="Arial"/>
-          <w:bCs w:val="0"/>
-          <w:color w:val="auto"/>
-          <w:szCs w:val="24"/>
-        </w:rPr>
-        <w:fldChar w:fldCharType="end"/>
-      </w:r>
-    </w:p>
-    <w:p>
-      <w:pPr>
-        <w:pStyle w:val="18"/>
-        <w:tabs>
-          <w:tab w:val="right" w:leader="dot" w:pos="9638"/>
-        </w:tabs>
-      </w:pPr>
-      <w:r>
-        <w:rPr>
-          <w:rFonts w:hint="default" w:ascii="Arial" w:hAnsi="Arial" w:cs="Arial"/>
-          <w:bCs w:val="0"/>
-          <w:color w:val="auto"/>
-          <w:szCs w:val="24"/>
-        </w:rPr>
-        <w:fldChar w:fldCharType="begin"/>
-      </w:r>
-      <w:r>
-        <w:rPr>
-          <w:rFonts w:hint="default" w:ascii="Arial" w:hAnsi="Arial" w:cs="Arial"/>
-          <w:bCs w:val="0"/>
-          <w:szCs w:val="24"/>
-        </w:rPr>
-        <w:instrText xml:space="preserve"> HYPERLINK \l _Toc12326 </w:instrText>
-      </w:r>
-      <w:r>
-        <w:rPr>
-          <w:rFonts w:hint="default" w:ascii="Arial" w:hAnsi="Arial" w:cs="Arial"/>
-          <w:bCs w:val="0"/>
-          <w:szCs w:val="24"/>
-        </w:rPr>
-        <w:fldChar w:fldCharType="separate"/>
-      </w:r>
-      <w:r>
-        <w:rPr>
-          <w:rFonts w:hint="default" w:ascii="Arial" w:hAnsi="Arial" w:cs="Arial"/>
-          <w:bCs w:val="0"/>
-          <w:szCs w:val="28"/>
-        </w:rPr>
-        <w:t>4.6</w:t>
-      </w:r>
-      <w:r>
-        <w:tab/>
-      </w:r>
-      <w:r>
-        <w:fldChar w:fldCharType="begin"/>
-      </w:r>
-      <w:r>
-        <w:instrText xml:space="preserve"> PAGEREF _Toc12326 \h </w:instrText>
-      </w:r>
-      <w:r>
-        <w:fldChar w:fldCharType="separate"/>
-      </w:r>
-      <w:r>
-        <w:t>12</w:t>
+        <w:t>15</w:t>
       </w:r>
       <w:r>
         <w:fldChar w:fldCharType="end"/>
@@ -3475,7 +3760,7 @@
           <w:bCs w:val="0"/>
           <w:szCs w:val="24"/>
         </w:rPr>
-        <w:instrText xml:space="preserve"> HYPERLINK \l _Toc14579 </w:instrText>
+        <w:instrText xml:space="preserve"> HYPERLINK \l _Toc28702 </w:instrText>
       </w:r>
       <w:r>
         <w:rPr>
@@ -3492,7 +3777,7 @@
           <w:szCs w:val="40"/>
           <w:lang w:val="en-IE" w:eastAsia="zh-CN"/>
         </w:rPr>
-        <w:t>Stage 5 - Evaluation</w:t>
+        <w:t>Stage 6 - Deployment (or Simulation)</w:t>
       </w:r>
       <w:r>
         <w:tab/>
@@ -3501,285 +3786,13 @@
         <w:fldChar w:fldCharType="begin"/>
       </w:r>
       <w:r>
-        <w:instrText xml:space="preserve"> PAGEREF _Toc14579 \h </w:instrText>
+        <w:instrText xml:space="preserve"> PAGEREF _Toc28702 \h </w:instrText>
       </w:r>
       <w:r>
         <w:fldChar w:fldCharType="separate"/>
       </w:r>
       <w:r>
-        <w:t>13</w:t>
-      </w:r>
-      <w:r>
-        <w:fldChar w:fldCharType="end"/>
-      </w:r>
-      <w:r>
-        <w:rPr>
-          <w:rFonts w:hint="default" w:ascii="Arial" w:hAnsi="Arial" w:cs="Arial"/>
-          <w:bCs w:val="0"/>
-          <w:color w:val="auto"/>
-          <w:szCs w:val="24"/>
-        </w:rPr>
-        <w:fldChar w:fldCharType="end"/>
-      </w:r>
-    </w:p>
-    <w:p>
-      <w:pPr>
-        <w:pStyle w:val="18"/>
-        <w:tabs>
-          <w:tab w:val="right" w:leader="dot" w:pos="9638"/>
-        </w:tabs>
-      </w:pPr>
-      <w:r>
-        <w:rPr>
-          <w:rFonts w:hint="default" w:ascii="Arial" w:hAnsi="Arial" w:cs="Arial"/>
-          <w:bCs w:val="0"/>
-          <w:color w:val="auto"/>
-          <w:szCs w:val="24"/>
-        </w:rPr>
-        <w:fldChar w:fldCharType="begin"/>
-      </w:r>
-      <w:r>
-        <w:rPr>
-          <w:rFonts w:hint="default" w:ascii="Arial" w:hAnsi="Arial" w:cs="Arial"/>
-          <w:bCs w:val="0"/>
-          <w:szCs w:val="24"/>
-        </w:rPr>
-        <w:instrText xml:space="preserve"> HYPERLINK \l _Toc8816 </w:instrText>
-      </w:r>
-      <w:r>
-        <w:rPr>
-          <w:rFonts w:hint="default" w:ascii="Arial" w:hAnsi="Arial" w:cs="Arial"/>
-          <w:bCs w:val="0"/>
-          <w:szCs w:val="24"/>
-        </w:rPr>
-        <w:fldChar w:fldCharType="separate"/>
-      </w:r>
-      <w:r>
-        <w:rPr>
-          <w:rFonts w:hint="default" w:ascii="Arial" w:hAnsi="Arial" w:cs="Arial"/>
-          <w:bCs w:val="0"/>
-          <w:szCs w:val="28"/>
-        </w:rPr>
-        <w:t>5.1 Training final model.</w:t>
-      </w:r>
-      <w:r>
-        <w:tab/>
-      </w:r>
-      <w:r>
-        <w:fldChar w:fldCharType="begin"/>
-      </w:r>
-      <w:r>
-        <w:instrText xml:space="preserve"> PAGEREF _Toc8816 \h </w:instrText>
-      </w:r>
-      <w:r>
-        <w:fldChar w:fldCharType="separate"/>
-      </w:r>
-      <w:r>
-        <w:t>13</w:t>
-      </w:r>
-      <w:r>
-        <w:fldChar w:fldCharType="end"/>
-      </w:r>
-      <w:r>
-        <w:rPr>
-          <w:rFonts w:hint="default" w:ascii="Arial" w:hAnsi="Arial" w:cs="Arial"/>
-          <w:bCs w:val="0"/>
-          <w:color w:val="auto"/>
-          <w:szCs w:val="24"/>
-        </w:rPr>
-        <w:fldChar w:fldCharType="end"/>
-      </w:r>
-    </w:p>
-    <w:p>
-      <w:pPr>
-        <w:pStyle w:val="18"/>
-        <w:tabs>
-          <w:tab w:val="right" w:leader="dot" w:pos="9638"/>
-        </w:tabs>
-      </w:pPr>
-      <w:r>
-        <w:rPr>
-          <w:rFonts w:hint="default" w:ascii="Arial" w:hAnsi="Arial" w:cs="Arial"/>
-          <w:bCs w:val="0"/>
-          <w:color w:val="auto"/>
-          <w:szCs w:val="24"/>
-        </w:rPr>
-        <w:fldChar w:fldCharType="begin"/>
-      </w:r>
-      <w:r>
-        <w:rPr>
-          <w:rFonts w:hint="default" w:ascii="Arial" w:hAnsi="Arial" w:cs="Arial"/>
-          <w:bCs w:val="0"/>
-          <w:szCs w:val="24"/>
-        </w:rPr>
-        <w:instrText xml:space="preserve"> HYPERLINK \l _Toc23226 </w:instrText>
-      </w:r>
-      <w:r>
-        <w:rPr>
-          <w:rFonts w:hint="default" w:ascii="Arial" w:hAnsi="Arial" w:cs="Arial"/>
-          <w:bCs w:val="0"/>
-          <w:szCs w:val="24"/>
-        </w:rPr>
-        <w:fldChar w:fldCharType="separate"/>
-      </w:r>
-      <w:r>
-        <w:rPr>
-          <w:rFonts w:hint="default" w:ascii="Arial" w:hAnsi="Arial" w:cs="Arial"/>
-          <w:bCs w:val="0"/>
-          <w:szCs w:val="28"/>
-        </w:rPr>
-        <w:t>5.2 Testing final model</w:t>
-      </w:r>
-      <w:r>
-        <w:tab/>
-      </w:r>
-      <w:r>
-        <w:fldChar w:fldCharType="begin"/>
-      </w:r>
-      <w:r>
-        <w:instrText xml:space="preserve"> PAGEREF _Toc23226 \h </w:instrText>
-      </w:r>
-      <w:r>
-        <w:fldChar w:fldCharType="separate"/>
-      </w:r>
-      <w:r>
-        <w:t>13</w:t>
-      </w:r>
-      <w:r>
-        <w:fldChar w:fldCharType="end"/>
-      </w:r>
-      <w:r>
-        <w:rPr>
-          <w:rFonts w:hint="default" w:ascii="Arial" w:hAnsi="Arial" w:cs="Arial"/>
-          <w:bCs w:val="0"/>
-          <w:color w:val="auto"/>
-          <w:szCs w:val="24"/>
-        </w:rPr>
-        <w:fldChar w:fldCharType="end"/>
-      </w:r>
-    </w:p>
-    <w:p>
-      <w:pPr>
-        <w:pStyle w:val="18"/>
-        <w:tabs>
-          <w:tab w:val="right" w:leader="dot" w:pos="9638"/>
-        </w:tabs>
-      </w:pPr>
-      <w:r>
-        <w:rPr>
-          <w:rFonts w:hint="default" w:ascii="Arial" w:hAnsi="Arial" w:cs="Arial"/>
-          <w:bCs w:val="0"/>
-          <w:color w:val="auto"/>
-          <w:szCs w:val="24"/>
-        </w:rPr>
-        <w:fldChar w:fldCharType="begin"/>
-      </w:r>
-      <w:r>
-        <w:rPr>
-          <w:rFonts w:hint="default" w:ascii="Arial" w:hAnsi="Arial" w:cs="Arial"/>
-          <w:bCs w:val="0"/>
-          <w:szCs w:val="24"/>
-        </w:rPr>
-        <w:instrText xml:space="preserve"> HYPERLINK \l _Toc4683 </w:instrText>
-      </w:r>
-      <w:r>
-        <w:rPr>
-          <w:rFonts w:hint="default" w:ascii="Arial" w:hAnsi="Arial" w:cs="Arial"/>
-          <w:bCs w:val="0"/>
-          <w:szCs w:val="24"/>
-        </w:rPr>
-        <w:fldChar w:fldCharType="separate"/>
-      </w:r>
-      <w:r>
-        <w:rPr>
-          <w:rFonts w:hint="default" w:ascii="Arial" w:hAnsi="Arial" w:cs="Arial"/>
-          <w:bCs w:val="0"/>
-          <w:szCs w:val="28"/>
-        </w:rPr>
-        <w:t>5.3 Final model accuracy in context to the final system</w:t>
-      </w:r>
-      <w:r>
-        <w:tab/>
-      </w:r>
-      <w:r>
-        <w:fldChar w:fldCharType="begin"/>
-      </w:r>
-      <w:r>
-        <w:instrText xml:space="preserve"> PAGEREF _Toc4683 \h </w:instrText>
-      </w:r>
-      <w:r>
-        <w:fldChar w:fldCharType="separate"/>
-      </w:r>
-      <w:r>
-        <w:t>13</w:t>
-      </w:r>
-      <w:r>
-        <w:fldChar w:fldCharType="end"/>
-      </w:r>
-      <w:r>
-        <w:rPr>
-          <w:rFonts w:hint="default" w:ascii="Arial" w:hAnsi="Arial" w:cs="Arial"/>
-          <w:bCs w:val="0"/>
-          <w:color w:val="auto"/>
-          <w:szCs w:val="24"/>
-        </w:rPr>
-        <w:fldChar w:fldCharType="end"/>
-      </w:r>
-    </w:p>
-    <w:p>
-      <w:pPr>
-        <w:pStyle w:val="18"/>
-        <w:tabs>
-          <w:tab w:val="right" w:leader="dot" w:pos="9638"/>
-        </w:tabs>
-      </w:pPr>
-      <w:r>
-        <w:rPr>
-          <w:rFonts w:hint="default" w:ascii="Arial" w:hAnsi="Arial" w:cs="Arial"/>
-          <w:bCs w:val="0"/>
-          <w:color w:val="auto"/>
-          <w:szCs w:val="24"/>
-        </w:rPr>
-        <w:fldChar w:fldCharType="begin"/>
-      </w:r>
-      <w:r>
-        <w:rPr>
-          <w:rFonts w:hint="default" w:ascii="Arial" w:hAnsi="Arial" w:cs="Arial"/>
-          <w:bCs w:val="0"/>
-          <w:szCs w:val="24"/>
-        </w:rPr>
-        <w:instrText xml:space="preserve"> HYPERLINK \l _Toc20024 </w:instrText>
-      </w:r>
-      <w:r>
-        <w:rPr>
-          <w:rFonts w:hint="default" w:ascii="Arial" w:hAnsi="Arial" w:cs="Arial"/>
-          <w:bCs w:val="0"/>
-          <w:szCs w:val="24"/>
-        </w:rPr>
-        <w:fldChar w:fldCharType="separate"/>
-      </w:r>
-      <w:r>
-        <w:rPr>
-          <w:rFonts w:hint="default" w:ascii="Arial" w:hAnsi="Arial" w:cs="Arial"/>
-          <w:bCs w:val="0"/>
-          <w:szCs w:val="28"/>
-        </w:rPr>
-        <w:t>5.4 Overall Evaluation</w:t>
-      </w:r>
-      <w:r>
-        <w:tab/>
-      </w:r>
-      <w:r>
-        <w:fldChar w:fldCharType="begin"/>
-      </w:r>
-      <w:r>
-        <w:instrText xml:space="preserve"> PAGEREF _Toc20024 \h </w:instrText>
-      </w:r>
-      <w:r>
-        <w:fldChar w:fldCharType="separate"/>
-      </w:r>
-      <w:r>
-        <w:t>13</w:t>
+        <w:t>16</w:t>
       </w:r>
       <w:r>
         <w:fldChar w:fldCharType="end"/>
@@ -3816,7 +3829,7 @@
           <w:bCs w:val="0"/>
           <w:szCs w:val="24"/>
         </w:rPr>
-        <w:instrText xml:space="preserve"> HYPERLINK \l _Toc9922 </w:instrText>
+        <w:instrText xml:space="preserve"> HYPERLINK \l _Toc29976 </w:instrText>
       </w:r>
       <w:r>
         <w:rPr>
@@ -3833,7 +3846,7 @@
           <w:szCs w:val="40"/>
           <w:lang w:val="en-IE" w:eastAsia="zh-CN"/>
         </w:rPr>
-        <w:t>Stage 6 - Deployment (or Simulation)</w:t>
+        <w:t>Conclusion</w:t>
       </w:r>
       <w:r>
         <w:tab/>
@@ -3842,13 +3855,13 @@
         <w:fldChar w:fldCharType="begin"/>
       </w:r>
       <w:r>
-        <w:instrText xml:space="preserve"> PAGEREF _Toc9922 \h </w:instrText>
+        <w:instrText xml:space="preserve"> PAGEREF _Toc29976 \h </w:instrText>
       </w:r>
       <w:r>
         <w:fldChar w:fldCharType="separate"/>
       </w:r>
       <w:r>
-        <w:t>14</w:t>
+        <w:t>17</w:t>
       </w:r>
       <w:r>
         <w:fldChar w:fldCharType="end"/>
@@ -3885,7 +3898,7 @@
           <w:bCs w:val="0"/>
           <w:szCs w:val="24"/>
         </w:rPr>
-        <w:instrText xml:space="preserve"> HYPERLINK \l _Toc7070 </w:instrText>
+        <w:instrText xml:space="preserve"> HYPERLINK \l _Toc18761 </w:instrText>
       </w:r>
       <w:r>
         <w:rPr>
@@ -3902,7 +3915,7 @@
           <w:szCs w:val="40"/>
           <w:lang w:val="en-IE" w:eastAsia="zh-CN"/>
         </w:rPr>
-        <w:t>Conclusion</w:t>
+        <w:t>References</w:t>
       </w:r>
       <w:r>
         <w:tab/>
@@ -3911,82 +3924,13 @@
         <w:fldChar w:fldCharType="begin"/>
       </w:r>
       <w:r>
-        <w:instrText xml:space="preserve"> PAGEREF _Toc7070 \h </w:instrText>
+        <w:instrText xml:space="preserve"> PAGEREF _Toc18761 \h </w:instrText>
       </w:r>
       <w:r>
         <w:fldChar w:fldCharType="separate"/>
       </w:r>
       <w:r>
-        <w:t>15</w:t>
-      </w:r>
-      <w:r>
-        <w:fldChar w:fldCharType="end"/>
-      </w:r>
-      <w:r>
-        <w:rPr>
-          <w:rFonts w:hint="default" w:ascii="Arial" w:hAnsi="Arial" w:cs="Arial"/>
-          <w:bCs w:val="0"/>
-          <w:color w:val="auto"/>
-          <w:szCs w:val="24"/>
-        </w:rPr>
-        <w:fldChar w:fldCharType="end"/>
-      </w:r>
-    </w:p>
-    <w:p>
-      <w:pPr>
-        <w:pStyle w:val="16"/>
-        <w:tabs>
-          <w:tab w:val="right" w:leader="dot" w:pos="9638"/>
-        </w:tabs>
-      </w:pPr>
-      <w:r>
-        <w:rPr>
-          <w:rFonts w:hint="default" w:ascii="Arial" w:hAnsi="Arial" w:cs="Arial"/>
-          <w:bCs w:val="0"/>
-          <w:color w:val="auto"/>
-          <w:szCs w:val="24"/>
-        </w:rPr>
-        <w:fldChar w:fldCharType="begin"/>
-      </w:r>
-      <w:r>
-        <w:rPr>
-          <w:rFonts w:hint="default" w:ascii="Arial" w:hAnsi="Arial" w:cs="Arial"/>
-          <w:bCs w:val="0"/>
-          <w:szCs w:val="24"/>
-        </w:rPr>
-        <w:instrText xml:space="preserve"> HYPERLINK \l _Toc5967 </w:instrText>
-      </w:r>
-      <w:r>
-        <w:rPr>
-          <w:rFonts w:hint="default" w:ascii="Arial" w:hAnsi="Arial" w:cs="Arial"/>
-          <w:bCs w:val="0"/>
-          <w:szCs w:val="24"/>
-        </w:rPr>
-        <w:fldChar w:fldCharType="separate"/>
-      </w:r>
-      <w:r>
-        <w:rPr>
-          <w:rFonts w:hint="default" w:ascii="Arial" w:hAnsi="Arial" w:eastAsia="+Body" w:cs="Arial"/>
-          <w:bCs w:val="0"/>
-          <w:szCs w:val="40"/>
-          <w:lang w:val="en-IE" w:eastAsia="zh-CN"/>
-        </w:rPr>
-        <w:t>References</w:t>
-      </w:r>
-      <w:r>
-        <w:tab/>
-      </w:r>
-      <w:r>
-        <w:fldChar w:fldCharType="begin"/>
-      </w:r>
-      <w:r>
-        <w:instrText xml:space="preserve"> PAGEREF _Toc5967 \h </w:instrText>
-      </w:r>
-      <w:r>
-        <w:fldChar w:fldCharType="separate"/>
-      </w:r>
-      <w:r>
-        <w:t>16</w:t>
+        <w:t>18</w:t>
       </w:r>
       <w:r>
         <w:fldChar w:fldCharType="end"/>
@@ -4194,7 +4138,7 @@
           <w:lang w:val="pt-BR" w:eastAsia="zh-CN"/>
         </w:rPr>
       </w:pPr>
-      <w:bookmarkStart w:id="2" w:name="_Toc32542"/>
+      <w:bookmarkStart w:id="2" w:name="_Toc3829"/>
       <w:r>
         <w:rPr>
           <w:rFonts w:hint="default" w:ascii="Arial" w:hAnsi="Arial" w:eastAsia="+Body" w:cs="Arial"/>
@@ -4208,6 +4152,7 @@
         </w:rPr>
         <w:t>Abstract</w:t>
       </w:r>
+      <w:bookmarkEnd w:id="2"/>
     </w:p>
     <w:p>
       <w:pPr>
@@ -4465,7 +4410,6 @@
         </w:rPr>
         <w:br w:type="page"/>
       </w:r>
-      <w:bookmarkEnd w:id="2"/>
     </w:p>
     <w:p>
       <w:pPr>
@@ -4481,7 +4425,7 @@
           <w:lang w:val="pt-BR" w:eastAsia="zh-CN"/>
         </w:rPr>
       </w:pPr>
-      <w:bookmarkStart w:id="3" w:name="_Toc3814"/>
+      <w:bookmarkStart w:id="3" w:name="_Toc19489"/>
       <w:r>
         <w:rPr>
           <w:rFonts w:hint="default" w:ascii="Arial" w:hAnsi="Arial" w:eastAsia="+Body" w:cs="Arial"/>
@@ -4992,7 +4936,7 @@
           <w:lang w:val="en-IE" w:eastAsia="zh-CN"/>
         </w:rPr>
       </w:pPr>
-      <w:bookmarkStart w:id="4" w:name="_Toc32496"/>
+      <w:bookmarkStart w:id="4" w:name="_Toc20937"/>
       <w:r>
         <w:rPr>
           <w:rFonts w:hint="default" w:ascii="Arial" w:hAnsi="Arial" w:eastAsia="+Body" w:cs="Arial"/>
@@ -5400,7 +5344,7 @@
           <w:lang w:val="en-IE" w:eastAsia="zh-CN"/>
         </w:rPr>
       </w:pPr>
-      <w:bookmarkStart w:id="5" w:name="_Toc30045"/>
+      <w:bookmarkStart w:id="5" w:name="_Toc27386"/>
       <w:r>
         <w:rPr>
           <w:rFonts w:hint="default" w:ascii="Arial" w:hAnsi="Arial" w:eastAsia="+Body" w:cs="Arial"/>
@@ -5527,7 +5471,7 @@
           <w:szCs w:val="28"/>
         </w:rPr>
       </w:pPr>
-      <w:bookmarkStart w:id="6" w:name="_Toc4196"/>
+      <w:bookmarkStart w:id="6" w:name="_Toc15320"/>
       <w:r>
         <w:rPr>
           <w:rFonts w:hint="default" w:ascii="Arial" w:hAnsi="Arial" w:cs="Arial"/>
@@ -5714,7 +5658,7 @@
           <w:szCs w:val="28"/>
         </w:rPr>
       </w:pPr>
-      <w:bookmarkStart w:id="7" w:name="_Toc3737"/>
+      <w:bookmarkStart w:id="7" w:name="_Toc25369"/>
       <w:r>
         <w:rPr>
           <w:rFonts w:hint="default" w:ascii="Arial" w:hAnsi="Arial" w:cs="Arial"/>
@@ -5993,7 +5937,7 @@
           <w:szCs w:val="28"/>
         </w:rPr>
       </w:pPr>
-      <w:bookmarkStart w:id="8" w:name="_Toc1932"/>
+      <w:bookmarkStart w:id="8" w:name="_Toc4664"/>
       <w:r>
         <w:rPr>
           <w:rFonts w:hint="default" w:ascii="Arial" w:hAnsi="Arial" w:cs="Arial"/>
@@ -6214,7 +6158,7 @@
       </w:pPr>
       <w:bookmarkStart w:id="9" w:name="_17dp8vu" w:colFirst="0" w:colLast="0"/>
       <w:bookmarkEnd w:id="9"/>
-      <w:bookmarkStart w:id="10" w:name="_Toc23979"/>
+      <w:bookmarkStart w:id="10" w:name="_Toc32484"/>
       <w:r>
         <w:rPr>
           <w:rFonts w:hint="default" w:ascii="Arial" w:hAnsi="Arial" w:cs="Arial"/>
@@ -6243,21 +6187,17 @@
     </w:p>
     <w:p>
       <w:pPr>
-        <w:pStyle w:val="4"/>
-        <w:jc w:val="both"/>
-        <w:rPr>
-          <w:rFonts w:hint="default" w:ascii="Arial" w:hAnsi="Arial"/>
-          <w:b w:val="0"/>
-          <w:bCs w:val="0"/>
-          <w:sz w:val="24"/>
-          <w:szCs w:val="24"/>
-        </w:rPr>
-      </w:pPr>
-      <w:r>
-        <w:rPr>
-          <w:rFonts w:hint="default" w:ascii="Arial" w:hAnsi="Arial"/>
-          <w:b w:val="0"/>
-          <w:bCs w:val="0"/>
+        <w:bidi w:val="0"/>
+        <w:jc w:val="both"/>
+        <w:rPr>
+          <w:rFonts w:hint="default" w:ascii="Arial" w:hAnsi="Arial" w:cs="Arial"/>
+          <w:sz w:val="24"/>
+          <w:szCs w:val="24"/>
+        </w:rPr>
+      </w:pPr>
+      <w:r>
+        <w:rPr>
+          <w:rFonts w:hint="default" w:ascii="Arial" w:hAnsi="Arial" w:cs="Arial"/>
           <w:sz w:val="24"/>
           <w:szCs w:val="24"/>
         </w:rPr>
@@ -6287,7 +6227,7 @@
       </w:pPr>
       <w:bookmarkStart w:id="11" w:name="_3rdcrjn" w:colFirst="0" w:colLast="0"/>
       <w:bookmarkEnd w:id="11"/>
-      <w:bookmarkStart w:id="12" w:name="_Toc1370"/>
+      <w:bookmarkStart w:id="12" w:name="_Toc20663"/>
       <w:r>
         <w:rPr>
           <w:rFonts w:hint="default" w:ascii="Arial" w:hAnsi="Arial" w:cs="Arial"/>
@@ -6491,7 +6431,7 @@
       </w:pPr>
       <w:bookmarkStart w:id="13" w:name="_26in1rg" w:colFirst="0" w:colLast="0"/>
       <w:bookmarkEnd w:id="13"/>
-      <w:bookmarkStart w:id="14" w:name="_Toc2391"/>
+      <w:bookmarkStart w:id="14" w:name="_Toc16876"/>
       <w:r>
         <w:rPr>
           <w:rFonts w:hint="default" w:ascii="Arial" w:hAnsi="Arial" w:cs="Arial"/>
@@ -6507,21 +6447,17 @@
     </w:p>
     <w:p>
       <w:pPr>
-        <w:pStyle w:val="4"/>
-        <w:jc w:val="both"/>
-        <w:rPr>
-          <w:rFonts w:hint="default" w:ascii="Arial" w:hAnsi="Arial" w:cs="Arial"/>
-          <w:b w:val="0"/>
-          <w:bCs w:val="0"/>
-          <w:sz w:val="24"/>
-          <w:szCs w:val="24"/>
-        </w:rPr>
-      </w:pPr>
-      <w:r>
-        <w:rPr>
-          <w:rFonts w:hint="default" w:ascii="Arial" w:hAnsi="Arial"/>
-          <w:b w:val="0"/>
-          <w:bCs w:val="0"/>
+        <w:bidi w:val="0"/>
+        <w:jc w:val="both"/>
+        <w:rPr>
+          <w:rFonts w:hint="default" w:ascii="Arial" w:hAnsi="Arial" w:cs="Arial"/>
+          <w:sz w:val="24"/>
+          <w:szCs w:val="24"/>
+        </w:rPr>
+      </w:pPr>
+      <w:r>
+        <w:rPr>
+          <w:rFonts w:hint="default" w:ascii="Arial" w:hAnsi="Arial" w:cs="Arial"/>
           <w:sz w:val="24"/>
           <w:szCs w:val="24"/>
         </w:rPr>
@@ -6529,9 +6465,7 @@
       </w:r>
       <w:r>
         <w:rPr>
-          <w:rFonts w:hint="default" w:ascii="Arial" w:hAnsi="Arial"/>
-          <w:b w:val="0"/>
-          <w:bCs w:val="0"/>
+          <w:rFonts w:hint="default" w:ascii="Arial" w:hAnsi="Arial" w:cs="Arial"/>
           <w:sz w:val="24"/>
           <w:szCs w:val="24"/>
           <w:lang w:val="en-IE"/>
@@ -6540,9 +6474,7 @@
       </w:r>
       <w:r>
         <w:rPr>
-          <w:rFonts w:hint="default" w:ascii="Arial" w:hAnsi="Arial"/>
-          <w:b w:val="0"/>
-          <w:bCs w:val="0"/>
+          <w:rFonts w:hint="default" w:ascii="Arial" w:hAnsi="Arial" w:cs="Arial"/>
           <w:sz w:val="24"/>
           <w:szCs w:val="24"/>
         </w:rPr>
@@ -6550,9 +6482,7 @@
       </w:r>
       <w:r>
         <w:rPr>
-          <w:rFonts w:hint="default" w:ascii="Arial" w:hAnsi="Arial"/>
-          <w:b w:val="0"/>
-          <w:bCs w:val="0"/>
+          <w:rFonts w:hint="default" w:ascii="Arial" w:hAnsi="Arial" w:cs="Arial"/>
           <w:sz w:val="24"/>
           <w:szCs w:val="24"/>
           <w:lang w:val="en-IE"/>
@@ -6561,9 +6491,7 @@
       </w:r>
       <w:r>
         <w:rPr>
-          <w:rFonts w:hint="default" w:ascii="Arial" w:hAnsi="Arial"/>
-          <w:b w:val="0"/>
-          <w:bCs w:val="0"/>
+          <w:rFonts w:hint="default" w:ascii="Arial" w:hAnsi="Arial" w:cs="Arial"/>
           <w:sz w:val="24"/>
           <w:szCs w:val="24"/>
         </w:rPr>
@@ -6571,9 +6499,7 @@
       </w:r>
       <w:r>
         <w:rPr>
-          <w:rFonts w:hint="default" w:ascii="Arial" w:hAnsi="Arial"/>
-          <w:b w:val="0"/>
-          <w:bCs w:val="0"/>
+          <w:rFonts w:hint="default" w:ascii="Arial" w:hAnsi="Arial" w:cs="Arial"/>
           <w:sz w:val="24"/>
           <w:szCs w:val="24"/>
           <w:lang w:val="en-IE"/>
@@ -6582,9 +6508,7 @@
       </w:r>
       <w:r>
         <w:rPr>
-          <w:rFonts w:hint="default" w:ascii="Arial" w:hAnsi="Arial"/>
-          <w:b w:val="0"/>
-          <w:bCs w:val="0"/>
+          <w:rFonts w:hint="default" w:ascii="Arial" w:hAnsi="Arial" w:cs="Arial"/>
           <w:sz w:val="24"/>
           <w:szCs w:val="24"/>
         </w:rPr>
@@ -6607,7 +6531,7 @@
       </w:pPr>
       <w:bookmarkStart w:id="15" w:name="_lnxbz9" w:colFirst="0" w:colLast="0"/>
       <w:bookmarkEnd w:id="15"/>
-      <w:bookmarkStart w:id="16" w:name="_Toc24753"/>
+      <w:bookmarkStart w:id="16" w:name="_Toc28594"/>
       <w:r>
         <w:rPr>
           <w:rFonts w:hint="default" w:ascii="Arial" w:hAnsi="Arial" w:cs="Arial"/>
@@ -6623,21 +6547,17 @@
     </w:p>
     <w:p>
       <w:pPr>
-        <w:pStyle w:val="4"/>
-        <w:jc w:val="both"/>
-        <w:rPr>
-          <w:rFonts w:hint="default" w:ascii="Arial" w:hAnsi="Arial"/>
-          <w:b w:val="0"/>
-          <w:bCs w:val="0"/>
-          <w:sz w:val="24"/>
-          <w:szCs w:val="24"/>
-        </w:rPr>
-      </w:pPr>
-      <w:r>
-        <w:rPr>
-          <w:rFonts w:hint="default" w:ascii="Arial" w:hAnsi="Arial"/>
-          <w:b w:val="0"/>
-          <w:bCs w:val="0"/>
+        <w:bidi w:val="0"/>
+        <w:jc w:val="both"/>
+        <w:rPr>
+          <w:rFonts w:hint="default" w:ascii="Arial" w:hAnsi="Arial" w:cs="Arial"/>
+          <w:sz w:val="24"/>
+          <w:szCs w:val="24"/>
+        </w:rPr>
+      </w:pPr>
+      <w:r>
+        <w:rPr>
+          <w:rFonts w:hint="default" w:ascii="Arial" w:hAnsi="Arial" w:cs="Arial"/>
           <w:sz w:val="24"/>
           <w:szCs w:val="24"/>
         </w:rPr>
@@ -6645,9 +6565,7 @@
       </w:r>
       <w:r>
         <w:rPr>
-          <w:rFonts w:hint="default" w:ascii="Arial" w:hAnsi="Arial"/>
-          <w:b w:val="0"/>
-          <w:bCs w:val="0"/>
+          <w:rFonts w:hint="default" w:ascii="Arial" w:hAnsi="Arial" w:cs="Arial"/>
           <w:sz w:val="24"/>
           <w:szCs w:val="24"/>
           <w:lang w:val="en-IE"/>
@@ -6656,9 +6574,7 @@
       </w:r>
       <w:r>
         <w:rPr>
-          <w:rFonts w:hint="default" w:ascii="Arial" w:hAnsi="Arial"/>
-          <w:b w:val="0"/>
-          <w:bCs w:val="0"/>
+          <w:rFonts w:hint="default" w:ascii="Arial" w:hAnsi="Arial" w:cs="Arial"/>
           <w:sz w:val="24"/>
           <w:szCs w:val="24"/>
         </w:rPr>
@@ -6977,7 +6893,7 @@
       </w:pPr>
       <w:bookmarkStart w:id="17" w:name="_35nkun2" w:colFirst="0" w:colLast="0"/>
       <w:bookmarkEnd w:id="17"/>
-      <w:bookmarkStart w:id="18" w:name="_Toc29536"/>
+      <w:bookmarkStart w:id="18" w:name="_Toc484"/>
       <w:r>
         <w:rPr>
           <w:rFonts w:hint="default" w:ascii="Arial" w:hAnsi="Arial" w:cs="Arial"/>
@@ -6993,10 +6909,9 @@
     </w:p>
     <w:p>
       <w:pPr>
-        <w:pStyle w:val="4"/>
-        <w:jc w:val="both"/>
-        <w:rPr>
-          <w:rFonts w:ascii="SimSun" w:hAnsi="SimSun" w:eastAsia="SimSun" w:cs="SimSun"/>
+        <w:bidi w:val="0"/>
+        <w:rPr>
+          <w:rFonts w:hint="default" w:ascii="Arial" w:hAnsi="Arial" w:cs="Arial"/>
           <w:sz w:val="24"/>
           <w:szCs w:val="24"/>
         </w:rPr>
@@ -7005,7 +6920,7 @@
       <w:bookmarkEnd w:id="19"/>
       <w:r>
         <w:rPr>
-          <w:rFonts w:ascii="SimSun" w:hAnsi="SimSun" w:eastAsia="SimSun" w:cs="SimSun"/>
+          <w:rFonts w:hint="default" w:ascii="Arial" w:hAnsi="Arial" w:cs="Arial"/>
           <w:sz w:val="24"/>
           <w:szCs w:val="24"/>
         </w:rPr>
@@ -7380,7 +7295,7 @@
       </w:pPr>
       <w:bookmarkStart w:id="20" w:name="_2jxsxqh" w:colFirst="0" w:colLast="0"/>
       <w:bookmarkEnd w:id="20"/>
-      <w:bookmarkStart w:id="21" w:name="_Toc26892"/>
+      <w:bookmarkStart w:id="21" w:name="_Toc22962"/>
       <w:r>
         <w:rPr>
           <w:rFonts w:hint="default" w:ascii="Arial" w:hAnsi="Arial" w:cs="Arial"/>
@@ -7424,7 +7339,7 @@
           <w:szCs w:val="28"/>
         </w:rPr>
       </w:pPr>
-      <w:bookmarkStart w:id="23" w:name="_Toc22286"/>
+      <w:bookmarkStart w:id="23" w:name="_Toc17479"/>
       <w:r>
         <w:rPr>
           <w:rFonts w:hint="default" w:ascii="Arial" w:hAnsi="Arial" w:cs="Arial"/>
@@ -7475,6 +7390,7 @@
       </w:r>
       <w:r>
         <w:rPr>
+          <w:rFonts w:hint="default" w:ascii="Courier New" w:hAnsi="Courier New" w:cs="Courier New"/>
           <w:sz w:val="24"/>
           <w:szCs w:val="24"/>
         </w:rPr>
@@ -7483,6 +7399,7 @@
       <w:r>
         <w:rPr>
           <w:rStyle w:val="11"/>
+          <w:rFonts w:hint="default" w:ascii="Courier New" w:hAnsi="Courier New" w:cs="Courier New"/>
           <w:sz w:val="24"/>
           <w:szCs w:val="24"/>
         </w:rPr>
@@ -7490,6 +7407,7 @@
       </w:r>
       <w:r>
         <w:rPr>
+          <w:rFonts w:hint="default" w:ascii="Courier New" w:hAnsi="Courier New" w:cs="Courier New"/>
           <w:sz w:val="24"/>
           <w:szCs w:val="24"/>
         </w:rPr>
@@ -7577,7 +7495,7 @@
           <w:szCs w:val="28"/>
         </w:rPr>
       </w:pPr>
-      <w:bookmarkStart w:id="25" w:name="_Toc22372"/>
+      <w:bookmarkStart w:id="25" w:name="_Toc5884"/>
       <w:r>
         <w:rPr>
           <w:rFonts w:hint="default" w:ascii="Arial" w:hAnsi="Arial" w:cs="Arial"/>
@@ -7643,8 +7561,6 @@
         </w:rPr>
         <w:t>, containing over 119,000 rows with information about hotel type, booking dates, customer details, and whether the guest canceled or showed up. The data enables training of models to estimate no-show probabilities and supports simulation of hotel capacity under various overbooking levels.</w:t>
       </w:r>
-      <w:bookmarkStart w:id="54" w:name="_GoBack"/>
-      <w:bookmarkEnd w:id="54"/>
     </w:p>
     <w:p>
       <w:pPr>
@@ -7698,7 +7614,7 @@
           <w:lang w:val="en-IE" w:eastAsia="zh-CN"/>
         </w:rPr>
       </w:pPr>
-      <w:bookmarkStart w:id="26" w:name="_Toc4354"/>
+      <w:bookmarkStart w:id="26" w:name="_Toc28214"/>
       <w:r>
         <w:rPr>
           <w:rFonts w:hint="default" w:ascii="Arial" w:hAnsi="Arial" w:eastAsia="+Body" w:cs="Arial"/>
@@ -7740,7 +7656,10 @@
           <w:lang w:val="en-IE" w:eastAsia="zh-CN"/>
         </w:rPr>
       </w:pPr>
-      <w:r>
+    </w:p>
+    <w:p>
+      <w:pPr>
+        <w:jc w:val="both"/>
         <w:rPr>
           <w:rFonts w:hint="default" w:ascii="Arial" w:hAnsi="Arial" w:eastAsia="+Body" w:cs="Arial"/>
           <w:b w:val="0"/>
@@ -7751,6 +7670,47 @@
           <w:u w:val="none"/>
           <w:lang w:val="en-IE" w:eastAsia="zh-CN"/>
         </w:rPr>
+      </w:pPr>
+    </w:p>
+    <w:p>
+      <w:pPr>
+        <w:jc w:val="both"/>
+        <w:rPr>
+          <w:rFonts w:hint="default" w:ascii="Arial" w:hAnsi="Arial" w:eastAsia="+Body" w:cs="Arial"/>
+          <w:b w:val="0"/>
+          <w:bCs w:val="0"/>
+          <w:color w:val="auto"/>
+          <w:sz w:val="32"/>
+          <w:szCs w:val="32"/>
+          <w:u w:val="none"/>
+          <w:lang w:val="en-IE" w:eastAsia="zh-CN"/>
+        </w:rPr>
+      </w:pPr>
+    </w:p>
+    <w:p>
+      <w:pPr>
+        <w:rPr>
+          <w:rFonts w:hint="default" w:ascii="Arial" w:hAnsi="Arial" w:eastAsia="+Body" w:cs="Arial"/>
+          <w:b w:val="0"/>
+          <w:bCs w:val="0"/>
+          <w:color w:val="auto"/>
+          <w:sz w:val="32"/>
+          <w:szCs w:val="32"/>
+          <w:u w:val="none"/>
+          <w:lang w:val="en-IE" w:eastAsia="zh-CN"/>
+        </w:rPr>
+      </w:pPr>
+      <w:r>
+        <w:rPr>
+          <w:rFonts w:hint="default" w:ascii="Arial" w:hAnsi="Arial" w:eastAsia="+Body" w:cs="Arial"/>
+          <w:b w:val="0"/>
+          <w:bCs w:val="0"/>
+          <w:color w:val="auto"/>
+          <w:sz w:val="32"/>
+          <w:szCs w:val="32"/>
+          <w:u w:val="none"/>
+          <w:lang w:val="en-IE" w:eastAsia="zh-CN"/>
+        </w:rPr>
         <w:br w:type="page"/>
       </w:r>
     </w:p>
@@ -7768,7 +7728,7 @@
           <w:lang w:val="en-IE" w:eastAsia="zh-CN"/>
         </w:rPr>
       </w:pPr>
-      <w:bookmarkStart w:id="27" w:name="_Toc10039"/>
+      <w:bookmarkStart w:id="27" w:name="_Toc9832"/>
       <w:r>
         <w:rPr>
           <w:rFonts w:hint="default" w:ascii="Arial" w:hAnsi="Arial" w:eastAsia="+Body" w:cs="Arial"/>
@@ -7810,6 +7770,46 @@
           <w:lang w:val="en-IE" w:eastAsia="zh-CN"/>
         </w:rPr>
       </w:pPr>
+    </w:p>
+    <w:p>
+      <w:pPr>
+        <w:jc w:val="both"/>
+        <w:rPr>
+          <w:rFonts w:hint="default" w:ascii="Arial" w:hAnsi="Arial" w:eastAsia="+Body" w:cs="Arial"/>
+          <w:b w:val="0"/>
+          <w:bCs w:val="0"/>
+          <w:color w:val="auto"/>
+          <w:sz w:val="40"/>
+          <w:szCs w:val="40"/>
+          <w:u w:val="none"/>
+          <w:lang w:val="en-IE" w:eastAsia="zh-CN"/>
+        </w:rPr>
+      </w:pPr>
+      <w:r>
+        <w:rPr>
+          <w:rFonts w:hint="default" w:ascii="Arial" w:hAnsi="Arial" w:eastAsia="SimSun" w:cs="Arial"/>
+          <w:sz w:val="24"/>
+          <w:szCs w:val="24"/>
+        </w:rPr>
+        <w:t xml:space="preserve">Data preparation is one of the most critical steps in any machine learning project. It ensures that the dataset is clean, consistent, and structured in a way that models can interpret. For this project, we transformed the </w:t>
+      </w:r>
+      <w:r>
+        <w:rPr>
+          <w:rStyle w:val="11"/>
+          <w:rFonts w:hint="default" w:ascii="Courier New" w:hAnsi="Courier New" w:eastAsia="SimSun" w:cs="Courier New"/>
+          <w:sz w:val="24"/>
+          <w:szCs w:val="24"/>
+        </w:rPr>
+        <w:t>hotel_bookings.csv</w:t>
+      </w:r>
+      <w:r>
+        <w:rPr>
+          <w:rFonts w:hint="default" w:ascii="Arial" w:hAnsi="Arial" w:eastAsia="SimSun" w:cs="Arial"/>
+          <w:sz w:val="24"/>
+          <w:szCs w:val="24"/>
+        </w:rPr>
+        <w:t xml:space="preserve"> dataset into a usable format for predictive modeling.</w:t>
+      </w:r>
       <w:r>
         <w:rPr>
           <w:rFonts w:hint="default" w:ascii="Arial" w:hAnsi="Arial" w:eastAsia="+Body" w:cs="Arial"/>
@@ -7823,10 +7823,7 @@
         </w:rPr>
         <w:br w:type="page"/>
       </w:r>
-    </w:p>
-    <w:p>
-      <w:pPr>
-        <w:outlineLvl w:val="0"/>
+      <w:r>
         <w:rPr>
           <w:rFonts w:hint="default" w:ascii="Arial" w:hAnsi="Arial" w:eastAsia="+Body" w:cs="Arial"/>
           <w:b w:val="0"/>
@@ -7837,9 +7834,11 @@
           <w:u w:val="none"/>
           <w:lang w:val="en-IE" w:eastAsia="zh-CN"/>
         </w:rPr>
-      </w:pPr>
-      <w:bookmarkStart w:id="28" w:name="_Toc665"/>
-      <w:r>
+        <w:t>Stage 4 - Modeling</w:t>
+      </w:r>
+    </w:p>
+    <w:p>
+      <w:pPr>
         <w:rPr>
           <w:rFonts w:hint="default" w:ascii="Arial" w:hAnsi="Arial" w:eastAsia="+Body" w:cs="Arial"/>
           <w:b w:val="0"/>
@@ -7850,22 +7849,6 @@
           <w:u w:val="none"/>
           <w:lang w:val="en-IE" w:eastAsia="zh-CN"/>
         </w:rPr>
-        <w:t>Stage 4 - Modeling</w:t>
-      </w:r>
-      <w:bookmarkEnd w:id="28"/>
-    </w:p>
-    <w:p>
-      <w:pPr>
-        <w:rPr>
-          <w:rFonts w:hint="default" w:ascii="Arial" w:hAnsi="Arial" w:eastAsia="+Body" w:cs="Arial"/>
-          <w:b w:val="0"/>
-          <w:bCs w:val="0"/>
-          <w:color w:val="auto"/>
-          <w:sz w:val="40"/>
-          <w:szCs w:val="40"/>
-          <w:u w:val="none"/>
-          <w:lang w:val="en-IE" w:eastAsia="zh-CN"/>
-        </w:rPr>
       </w:pPr>
     </w:p>
     <w:p>
@@ -7880,7 +7863,7 @@
           <w:szCs w:val="28"/>
         </w:rPr>
       </w:pPr>
-      <w:bookmarkStart w:id="29" w:name="_Toc8418"/>
+      <w:bookmarkStart w:id="28" w:name="_Toc95"/>
       <w:r>
         <w:rPr>
           <w:rFonts w:hint="default" w:ascii="Arial" w:hAnsi="Arial" w:cs="Arial"/>
@@ -7891,7 +7874,7 @@
         </w:rPr>
         <w:t>4.1 Overview</w:t>
       </w:r>
-      <w:bookmarkEnd w:id="29"/>
+      <w:bookmarkEnd w:id="28"/>
     </w:p>
     <w:p>
       <w:pPr>
@@ -7918,9 +7901,9 @@
           <w:szCs w:val="28"/>
         </w:rPr>
       </w:pPr>
-      <w:bookmarkStart w:id="30" w:name="_147n2zr" w:colFirst="0" w:colLast="0"/>
-      <w:bookmarkEnd w:id="30"/>
-      <w:bookmarkStart w:id="31" w:name="_Toc21863"/>
+      <w:bookmarkStart w:id="29" w:name="_147n2zr" w:colFirst="0" w:colLast="0"/>
+      <w:bookmarkEnd w:id="29"/>
+      <w:bookmarkStart w:id="30" w:name="_Toc30277"/>
       <w:r>
         <w:rPr>
           <w:rFonts w:hint="default" w:ascii="Arial" w:hAnsi="Arial" w:cs="Arial"/>
@@ -7931,7 +7914,7 @@
         </w:rPr>
         <w:t>4.2 Alternative approach</w:t>
       </w:r>
-      <w:bookmarkEnd w:id="31"/>
+      <w:bookmarkEnd w:id="30"/>
       <w:r>
         <w:rPr>
           <w:rFonts w:hint="default" w:ascii="Arial" w:hAnsi="Arial" w:cs="Arial"/>
@@ -7968,9 +7951,9 @@
           <w:szCs w:val="28"/>
         </w:rPr>
       </w:pPr>
-      <w:bookmarkStart w:id="32" w:name="_3o7alnk" w:colFirst="0" w:colLast="0"/>
-      <w:bookmarkEnd w:id="32"/>
-      <w:bookmarkStart w:id="33" w:name="_Toc26539"/>
+      <w:bookmarkStart w:id="31" w:name="_3o7alnk" w:colFirst="0" w:colLast="0"/>
+      <w:bookmarkEnd w:id="31"/>
+      <w:bookmarkStart w:id="32" w:name="_Toc9952"/>
       <w:r>
         <w:rPr>
           <w:rFonts w:hint="default" w:ascii="Arial" w:hAnsi="Arial" w:cs="Arial"/>
@@ -7981,7 +7964,7 @@
         </w:rPr>
         <w:t>4.3 SVD Algorithm</w:t>
       </w:r>
-      <w:bookmarkEnd w:id="33"/>
+      <w:bookmarkEnd w:id="32"/>
     </w:p>
     <w:p>
       <w:pPr>
@@ -8008,9 +7991,9 @@
           <w:szCs w:val="28"/>
         </w:rPr>
       </w:pPr>
-      <w:bookmarkStart w:id="34" w:name="_23ckvvd" w:colFirst="0" w:colLast="0"/>
-      <w:bookmarkEnd w:id="34"/>
-      <w:bookmarkStart w:id="35" w:name="_Toc18325"/>
+      <w:bookmarkStart w:id="33" w:name="_23ckvvd" w:colFirst="0" w:colLast="0"/>
+      <w:bookmarkEnd w:id="33"/>
+      <w:bookmarkStart w:id="34" w:name="_Toc17687"/>
       <w:r>
         <w:rPr>
           <w:rFonts w:hint="default" w:ascii="Arial" w:hAnsi="Arial" w:cs="Arial"/>
@@ -8021,7 +8004,7 @@
         </w:rPr>
         <w:t>4.4 Sklearn Algorithms</w:t>
       </w:r>
-      <w:bookmarkEnd w:id="35"/>
+      <w:bookmarkEnd w:id="34"/>
       <w:r>
         <w:rPr>
           <w:rFonts w:hint="default" w:ascii="Arial" w:hAnsi="Arial" w:cs="Arial"/>
@@ -8071,9 +8054,9 @@
           <w:szCs w:val="28"/>
         </w:rPr>
       </w:pPr>
-      <w:bookmarkStart w:id="36" w:name="_ihv636" w:colFirst="0" w:colLast="0"/>
-      <w:bookmarkEnd w:id="36"/>
-      <w:bookmarkStart w:id="37" w:name="_Toc12585"/>
+      <w:bookmarkStart w:id="35" w:name="_ihv636" w:colFirst="0" w:colLast="0"/>
+      <w:bookmarkEnd w:id="35"/>
+      <w:bookmarkStart w:id="36" w:name="_Toc25992"/>
       <w:r>
         <w:rPr>
           <w:rFonts w:hint="default" w:ascii="Arial" w:hAnsi="Arial" w:cs="Arial"/>
@@ -8084,7 +8067,7 @@
         </w:rPr>
         <w:t>4.5</w:t>
       </w:r>
-      <w:bookmarkEnd w:id="37"/>
+      <w:bookmarkEnd w:id="36"/>
       <w:r>
         <w:rPr>
           <w:rFonts w:hint="default" w:ascii="Arial" w:hAnsi="Arial" w:cs="Arial"/>
@@ -8160,8 +8143,8 @@
           <w:szCs w:val="28"/>
         </w:rPr>
       </w:pPr>
-      <w:bookmarkStart w:id="38" w:name="_32hioqz" w:colFirst="0" w:colLast="0"/>
-      <w:bookmarkEnd w:id="38"/>
+      <w:bookmarkStart w:id="37" w:name="_32hioqz" w:colFirst="0" w:colLast="0"/>
+      <w:bookmarkEnd w:id="37"/>
     </w:p>
     <w:p>
       <w:pPr>
@@ -8175,9 +8158,9 @@
           <w:szCs w:val="28"/>
         </w:rPr>
       </w:pPr>
-      <w:bookmarkStart w:id="39" w:name="_1hmsyys" w:colFirst="0" w:colLast="0"/>
-      <w:bookmarkEnd w:id="39"/>
-      <w:bookmarkStart w:id="40" w:name="_Toc12326"/>
+      <w:bookmarkStart w:id="38" w:name="_1hmsyys" w:colFirst="0" w:colLast="0"/>
+      <w:bookmarkEnd w:id="38"/>
+      <w:bookmarkStart w:id="39" w:name="_Toc12647"/>
       <w:r>
         <w:rPr>
           <w:rFonts w:hint="default" w:ascii="Arial" w:hAnsi="Arial" w:cs="Arial"/>
@@ -8188,7 +8171,7 @@
         </w:rPr>
         <w:t>4.6</w:t>
       </w:r>
-      <w:bookmarkEnd w:id="40"/>
+      <w:bookmarkEnd w:id="39"/>
       <w:r>
         <w:rPr>
           <w:rFonts w:hint="default" w:ascii="Arial" w:hAnsi="Arial" w:cs="Arial"/>
@@ -8302,7 +8285,7 @@
           <w:lang w:val="en-IE" w:eastAsia="zh-CN"/>
         </w:rPr>
       </w:pPr>
-      <w:bookmarkStart w:id="41" w:name="_Toc14579"/>
+      <w:bookmarkStart w:id="40" w:name="_Toc10982"/>
       <w:r>
         <w:rPr>
           <w:rFonts w:hint="default" w:ascii="Arial" w:hAnsi="Arial" w:eastAsia="+Body" w:cs="Arial"/>
@@ -8316,7 +8299,7 @@
         </w:rPr>
         <w:t>Stage 5 - Evaluation</w:t>
       </w:r>
-      <w:bookmarkEnd w:id="41"/>
+      <w:bookmarkEnd w:id="40"/>
     </w:p>
     <w:p>
       <w:pPr>
@@ -8345,7 +8328,7 @@
           <w:szCs w:val="28"/>
         </w:rPr>
       </w:pPr>
-      <w:bookmarkStart w:id="42" w:name="_Toc8816"/>
+      <w:bookmarkStart w:id="41" w:name="_Toc14596"/>
       <w:r>
         <w:rPr>
           <w:rFonts w:hint="default" w:ascii="Arial" w:hAnsi="Arial" w:cs="Arial"/>
@@ -8356,7 +8339,7 @@
         </w:rPr>
         <w:t>5.1 Training final model.</w:t>
       </w:r>
-      <w:bookmarkEnd w:id="42"/>
+      <w:bookmarkEnd w:id="41"/>
     </w:p>
     <w:p>
       <w:pPr>
@@ -8383,9 +8366,9 @@
           <w:szCs w:val="28"/>
         </w:rPr>
       </w:pPr>
-      <w:bookmarkStart w:id="43" w:name="_3fwokq0" w:colFirst="0" w:colLast="0"/>
-      <w:bookmarkEnd w:id="43"/>
-      <w:bookmarkStart w:id="44" w:name="_Toc23226"/>
+      <w:bookmarkStart w:id="42" w:name="_3fwokq0" w:colFirst="0" w:colLast="0"/>
+      <w:bookmarkEnd w:id="42"/>
+      <w:bookmarkStart w:id="43" w:name="_Toc10500"/>
       <w:r>
         <w:rPr>
           <w:rFonts w:hint="default" w:ascii="Arial" w:hAnsi="Arial" w:cs="Arial"/>
@@ -8396,7 +8379,7 @@
         </w:rPr>
         <w:t>5.2 Testing final model</w:t>
       </w:r>
-      <w:bookmarkEnd w:id="44"/>
+      <w:bookmarkEnd w:id="43"/>
     </w:p>
     <w:p>
       <w:pPr>
@@ -8436,9 +8419,9 @@
           <w:szCs w:val="28"/>
         </w:rPr>
       </w:pPr>
-      <w:bookmarkStart w:id="45" w:name="_1v1yuxt" w:colFirst="0" w:colLast="0"/>
-      <w:bookmarkEnd w:id="45"/>
-      <w:bookmarkStart w:id="46" w:name="_Toc4683"/>
+      <w:bookmarkStart w:id="44" w:name="_1v1yuxt" w:colFirst="0" w:colLast="0"/>
+      <w:bookmarkEnd w:id="44"/>
+      <w:bookmarkStart w:id="45" w:name="_Toc11114"/>
       <w:r>
         <w:rPr>
           <w:rFonts w:hint="default" w:ascii="Arial" w:hAnsi="Arial" w:cs="Arial"/>
@@ -8449,7 +8432,7 @@
         </w:rPr>
         <w:t>5.3 Final model accuracy in context to the final system</w:t>
       </w:r>
-      <w:bookmarkEnd w:id="46"/>
+      <w:bookmarkEnd w:id="45"/>
       <w:r>
         <w:rPr>
           <w:rFonts w:hint="default" w:ascii="Arial" w:hAnsi="Arial" w:cs="Arial"/>
@@ -8499,9 +8482,9 @@
           <w:szCs w:val="28"/>
         </w:rPr>
       </w:pPr>
-      <w:bookmarkStart w:id="47" w:name="_4f1mdlm" w:colFirst="0" w:colLast="0"/>
-      <w:bookmarkEnd w:id="47"/>
-      <w:bookmarkStart w:id="48" w:name="_Toc20024"/>
+      <w:bookmarkStart w:id="46" w:name="_4f1mdlm" w:colFirst="0" w:colLast="0"/>
+      <w:bookmarkEnd w:id="46"/>
+      <w:bookmarkStart w:id="47" w:name="_Toc2238"/>
       <w:r>
         <w:rPr>
           <w:rFonts w:hint="default" w:ascii="Arial" w:hAnsi="Arial" w:cs="Arial"/>
@@ -8512,7 +8495,7 @@
         </w:rPr>
         <w:t>5.4 Overall Evaluation</w:t>
       </w:r>
-      <w:bookmarkEnd w:id="48"/>
+      <w:bookmarkEnd w:id="47"/>
     </w:p>
     <w:p>
       <w:pPr>
@@ -8742,7 +8725,7 @@
           <w:lang w:val="en-IE" w:eastAsia="zh-CN"/>
         </w:rPr>
       </w:pPr>
-      <w:bookmarkStart w:id="49" w:name="_Toc9922"/>
+      <w:bookmarkStart w:id="48" w:name="_Toc28702"/>
       <w:r>
         <w:rPr>
           <w:rFonts w:hint="default" w:ascii="Arial" w:hAnsi="Arial" w:eastAsia="+Body" w:cs="Arial"/>
@@ -8769,7 +8752,7 @@
         </w:rPr>
         <w:br w:type="page"/>
       </w:r>
-      <w:bookmarkEnd w:id="49"/>
+      <w:bookmarkEnd w:id="48"/>
     </w:p>
     <w:p>
       <w:pPr>
@@ -8785,9 +8768,9 @@
           <w:lang w:val="pt-BR" w:eastAsia="zh-CN"/>
         </w:rPr>
       </w:pPr>
+      <w:bookmarkStart w:id="49" w:name="_Toc26604"/>
       <w:bookmarkStart w:id="50" w:name="_Toc31748"/>
-      <w:bookmarkStart w:id="51" w:name="_Toc26604"/>
-      <w:bookmarkStart w:id="52" w:name="_Toc7070"/>
+      <w:bookmarkStart w:id="51" w:name="_Toc29976"/>
       <w:r>
         <w:rPr>
           <w:rFonts w:hint="default" w:ascii="Arial" w:hAnsi="Arial" w:eastAsia="+Body" w:cs="Arial"/>
@@ -8801,9 +8784,9 @@
         </w:rPr>
         <w:t>Conclusion</w:t>
       </w:r>
+      <w:bookmarkEnd w:id="49"/>
       <w:bookmarkEnd w:id="50"/>
       <w:bookmarkEnd w:id="51"/>
-      <w:bookmarkEnd w:id="52"/>
     </w:p>
     <w:p>
       <w:pPr>
@@ -9244,7 +9227,7 @@
           <w:lang w:val="en-IE" w:eastAsia="zh-CN"/>
         </w:rPr>
       </w:pPr>
-      <w:bookmarkStart w:id="53" w:name="_Toc5967"/>
+      <w:bookmarkStart w:id="52" w:name="_Toc18761"/>
       <w:r>
         <w:rPr>
           <w:rFonts w:hint="default" w:ascii="Arial" w:hAnsi="Arial" w:eastAsia="+Body" w:cs="Arial"/>
@@ -9258,7 +9241,7 @@
         </w:rPr>
         <w:t>References</w:t>
       </w:r>
-      <w:bookmarkEnd w:id="53"/>
+      <w:bookmarkEnd w:id="52"/>
     </w:p>
     <w:p>
       <w:pPr>
@@ -10828,6 +10811,129 @@
           <w:lang w:val="en-IE"/>
         </w:rPr>
       </w:pPr>
+    </w:p>
+    <w:p>
+      <w:pPr>
+        <w:pStyle w:val="13"/>
+        <w:keepNext w:val="0"/>
+        <w:keepLines w:val="0"/>
+        <w:widowControl/>
+        <w:suppressLineNumbers w:val="0"/>
+        <w:spacing w:before="0" w:beforeAutospacing="0" w:after="0" w:afterAutospacing="0" w:line="315" w:lineRule="atLeast"/>
+        <w:ind w:left="0" w:right="0" w:firstLine="0"/>
+        <w:rPr>
+          <w:rFonts w:hint="default" w:ascii="Arial" w:hAnsi="Arial" w:cs="Arial"/>
+          <w:i w:val="0"/>
+          <w:iCs w:val="0"/>
+          <w:caps w:val="0"/>
+          <w:color w:val="000000"/>
+          <w:spacing w:val="0"/>
+          <w:sz w:val="24"/>
+          <w:szCs w:val="24"/>
+          <w:lang w:val="en-IE"/>
+        </w:rPr>
+      </w:pPr>
+      <w:r>
+        <w:rPr>
+          <w:rFonts w:hint="default" w:ascii="Arial" w:hAnsi="Arial" w:cs="Arial"/>
+          <w:i w:val="0"/>
+          <w:iCs w:val="0"/>
+          <w:caps w:val="0"/>
+          <w:color w:val="000000"/>
+          <w:spacing w:val="0"/>
+          <w:sz w:val="24"/>
+          <w:szCs w:val="24"/>
+        </w:rPr>
+        <w:t>Kroese, D.P., Brereton, T., Taimre, T. and Botev, Z.I. (2014). Why the Monte Carlo method is so important today. </w:t>
+      </w:r>
+      <w:r>
+        <w:rPr>
+          <w:rFonts w:hint="default" w:ascii="Arial" w:hAnsi="Arial" w:cs="Arial"/>
+          <w:i/>
+          <w:iCs/>
+          <w:caps w:val="0"/>
+          <w:color w:val="000000"/>
+          <w:spacing w:val="0"/>
+          <w:sz w:val="24"/>
+          <w:szCs w:val="24"/>
+        </w:rPr>
+        <w:t>Wiley Interdisciplinary Reviews: Computational Statistics</w:t>
+      </w:r>
+      <w:r>
+        <w:rPr>
+          <w:rFonts w:hint="default" w:ascii="Arial" w:hAnsi="Arial" w:cs="Arial"/>
+          <w:i w:val="0"/>
+          <w:iCs w:val="0"/>
+          <w:caps w:val="0"/>
+          <w:color w:val="000000"/>
+          <w:spacing w:val="0"/>
+          <w:sz w:val="24"/>
+          <w:szCs w:val="24"/>
+        </w:rPr>
+        <w:t>, 6(6), pp.386–392. doi:https://doi.org/10.1002/wics.1314.</w:t>
+      </w:r>
+      <w:r>
+        <w:rPr>
+          <w:rFonts w:hint="default" w:ascii="Arial" w:hAnsi="Arial" w:cs="Arial"/>
+          <w:i w:val="0"/>
+          <w:iCs w:val="0"/>
+          <w:caps w:val="0"/>
+          <w:color w:val="000000"/>
+          <w:spacing w:val="0"/>
+          <w:sz w:val="24"/>
+          <w:szCs w:val="24"/>
+          <w:lang w:val="en-IE"/>
+        </w:rPr>
+        <w:t xml:space="preserve"> </w:t>
+      </w:r>
+      <w:r>
+        <w:rPr>
+          <w:rFonts w:hint="default" w:ascii="Arial" w:hAnsi="Arial" w:eastAsia="sans-serif" w:cs="Arial"/>
+          <w:i w:val="0"/>
+          <w:iCs w:val="0"/>
+          <w:caps w:val="0"/>
+          <w:color w:val="auto"/>
+          <w:spacing w:val="0"/>
+          <w:sz w:val="24"/>
+          <w:szCs w:val="24"/>
+          <w:highlight w:val="yellow"/>
+          <w:shd w:val="clear" w:fill="FFFFFF"/>
+        </w:rPr>
+        <w:t>(Kroese et al., 2014)</w:t>
+      </w:r>
+    </w:p>
+    <w:p>
+      <w:pPr>
+        <w:pStyle w:val="13"/>
+        <w:keepNext w:val="0"/>
+        <w:keepLines w:val="0"/>
+        <w:widowControl/>
+        <w:suppressLineNumbers w:val="0"/>
+        <w:ind w:left="0" w:firstLine="0"/>
+        <w:rPr>
+          <w:rFonts w:hint="default" w:ascii="Calibri" w:hAnsi="Calibri" w:cs="Calibri"/>
+          <w:i w:val="0"/>
+          <w:iCs w:val="0"/>
+          <w:caps w:val="0"/>
+          <w:color w:val="000000"/>
+          <w:spacing w:val="0"/>
+          <w:sz w:val="27"/>
+          <w:szCs w:val="27"/>
+        </w:rPr>
+      </w:pPr>
+      <w:r>
+        <w:rPr>
+          <w:rFonts w:hint="default" w:ascii="Calibri" w:hAnsi="Calibri" w:cs="Calibri"/>
+          <w:i w:val="0"/>
+          <w:iCs w:val="0"/>
+          <w:caps w:val="0"/>
+          <w:color w:val="000000"/>
+          <w:spacing w:val="0"/>
+          <w:sz w:val="27"/>
+          <w:szCs w:val="27"/>
+        </w:rPr>
+        <w:t>‌</w:t>
+      </w:r>
     </w:p>
     <w:p>
       <w:pPr>
@@ -11449,7 +11555,7 @@
     <w:lsdException w:uiPriority="99" w:name="index 9"/>
     <w:lsdException w:qFormat="1" w:uiPriority="39" w:name="toc 1"/>
     <w:lsdException w:qFormat="1" w:uiPriority="39" w:name="toc 2"/>
-    <w:lsdException w:uiPriority="39" w:name="toc 3"/>
+    <w:lsdException w:qFormat="1" w:uiPriority="39" w:name="toc 3"/>
     <w:lsdException w:uiPriority="39" w:name="toc 4"/>
     <w:lsdException w:uiPriority="39" w:name="toc 5"/>
     <w:lsdException w:uiPriority="39" w:name="toc 6"/>
@@ -11524,7 +11630,7 @@
     <w:lsdException w:uiPriority="99" w:name="HTML Acronym"/>
     <w:lsdException w:uiPriority="99" w:name="HTML Address"/>
     <w:lsdException w:uiPriority="99" w:name="HTML Cite"/>
-    <w:lsdException w:uiPriority="99" w:name="HTML Code"/>
+    <w:lsdException w:qFormat="1" w:uiPriority="99" w:name="HTML Code"/>
     <w:lsdException w:uiPriority="99" w:name="HTML Definition"/>
     <w:lsdException w:uiPriority="99" w:name="HTML Keyboard"/>
     <w:lsdException w:uiPriority="99" w:name="HTML Preformatted"/>
@@ -11858,6 +11964,7 @@
     <w:basedOn w:val="6"/>
     <w:semiHidden/>
     <w:unhideWhenUsed/>
+    <w:qFormat/>
     <w:uiPriority w:val="99"/>
     <w:rPr>
       <w:rFonts w:ascii="Courier New" w:hAnsi="Courier New" w:cs="Courier New"/>
@@ -11953,6 +12060,7 @@
     <w:next w:val="1"/>
     <w:semiHidden/>
     <w:unhideWhenUsed/>
+    <w:qFormat/>
     <w:uiPriority w:val="39"/>
     <w:pPr>
       <w:ind w:left="840" w:leftChars="400"/>
